--- a/GML/Respuestas.docx
+++ b/GML/Respuestas.docx
@@ -1732,15 +1732,777 @@
         <w:pStyle w:val="Normal"/>
         <w:suppressAutoHyphens w:val="false"/>
         <w:spacing w:lineRule="auto" w:line="240" w:before="0" w:after="0"/>
+        <w:ind w:hanging="0"/>
+        <w:jc w:val="both"/>
+        <w:rPr/>
+      </w:pPr>
+      <w:bookmarkStart w:id="1" w:name="rstudio_console_output"/>
+      <w:bookmarkEnd w:id="1"/>
+      <w:r>
+        <w:rPr>
+          <w:rFonts w:ascii="Ubuntu Mono" w:hAnsi="Ubuntu Mono"/>
+          <w:color w:val="0000FF"/>
+          <w:sz w:val="21"/>
+        </w:rPr>
+        <w:t>&gt; mlr&lt;- glm(Prot_Perf~Temp,data = prot ,family = binomial)</w:t>
+      </w:r>
+    </w:p>
+    <w:p>
+      <w:pPr>
+        <w:pStyle w:val="PreformattedText"/>
+        <w:pBdr/>
+        <w:spacing w:before="0" w:after="0"/>
+        <w:rPr>
+          <w:rFonts w:ascii="Ubuntu Mono" w:hAnsi="Ubuntu Mono"/>
+          <w:sz w:val="21"/>
+        </w:rPr>
+      </w:pPr>
+      <w:r>
+        <w:rPr>
+          <w:rFonts w:ascii="Ubuntu Mono" w:hAnsi="Ubuntu Mono"/>
+          <w:color w:val="0000FF"/>
+          <w:sz w:val="21"/>
+        </w:rPr>
+        <w:t>&gt; summary(mlr)</w:t>
+      </w:r>
+    </w:p>
+    <w:p>
+      <w:pPr>
+        <w:pStyle w:val="PreformattedText"/>
+        <w:pBdr/>
+        <w:spacing w:before="0" w:after="0"/>
+        <w:rPr/>
+      </w:pPr>
+      <w:r>
+        <w:rPr/>
+      </w:r>
+    </w:p>
+    <w:p>
+      <w:pPr>
+        <w:pStyle w:val="PreformattedText"/>
+        <w:pBdr/>
+        <w:spacing w:before="0" w:after="0"/>
+        <w:rPr>
+          <w:rFonts w:ascii="Ubuntu Mono" w:hAnsi="Ubuntu Mono"/>
+          <w:sz w:val="21"/>
+        </w:rPr>
+      </w:pPr>
+      <w:r>
+        <w:rPr>
+          <w:rFonts w:ascii="Ubuntu Mono" w:hAnsi="Ubuntu Mono"/>
+          <w:sz w:val="21"/>
+        </w:rPr>
+        <w:t>Call:</w:t>
+      </w:r>
+    </w:p>
+    <w:p>
+      <w:pPr>
+        <w:pStyle w:val="PreformattedText"/>
+        <w:pBdr/>
+        <w:spacing w:before="0" w:after="0"/>
+        <w:rPr>
+          <w:rFonts w:ascii="Ubuntu Mono" w:hAnsi="Ubuntu Mono"/>
+          <w:sz w:val="21"/>
+        </w:rPr>
+      </w:pPr>
+      <w:r>
+        <w:rPr>
+          <w:rFonts w:ascii="Ubuntu Mono" w:hAnsi="Ubuntu Mono"/>
+          <w:sz w:val="21"/>
+        </w:rPr>
+        <w:t>glm(formula = Prot_Perf ~ Temp, family = binomial, data = prot)</w:t>
+      </w:r>
+    </w:p>
+    <w:p>
+      <w:pPr>
+        <w:pStyle w:val="PreformattedText"/>
+        <w:pBdr/>
+        <w:spacing w:before="0" w:after="0"/>
+        <w:rPr/>
+      </w:pPr>
+      <w:r>
+        <w:rPr/>
+      </w:r>
+    </w:p>
+    <w:p>
+      <w:pPr>
+        <w:pStyle w:val="PreformattedText"/>
+        <w:pBdr/>
+        <w:spacing w:before="0" w:after="0"/>
+        <w:rPr>
+          <w:rFonts w:ascii="Ubuntu Mono" w:hAnsi="Ubuntu Mono"/>
+          <w:sz w:val="21"/>
+        </w:rPr>
+      </w:pPr>
+      <w:r>
+        <w:rPr>
+          <w:rFonts w:ascii="Ubuntu Mono" w:hAnsi="Ubuntu Mono"/>
+          <w:sz w:val="21"/>
+        </w:rPr>
+        <w:t xml:space="preserve">Deviance Residuals: </w:t>
+      </w:r>
+    </w:p>
+    <w:p>
+      <w:pPr>
+        <w:pStyle w:val="PreformattedText"/>
+        <w:pBdr/>
+        <w:spacing w:before="0" w:after="0"/>
+        <w:rPr/>
+      </w:pPr>
+      <w:r>
+        <w:rPr/>
+        <w:t xml:space="preserve">    </w:t>
+      </w:r>
+      <w:r>
+        <w:rPr>
+          <w:rFonts w:ascii="Ubuntu Mono" w:hAnsi="Ubuntu Mono"/>
+          <w:sz w:val="21"/>
+        </w:rPr>
+        <w:t xml:space="preserve">Min       1Q   Median       3Q      Max  </w:t>
+      </w:r>
+    </w:p>
+    <w:p>
+      <w:pPr>
+        <w:pStyle w:val="PreformattedText"/>
+        <w:pBdr/>
+        <w:spacing w:before="0" w:after="0"/>
+        <w:rPr>
+          <w:rFonts w:ascii="Ubuntu Mono" w:hAnsi="Ubuntu Mono"/>
+          <w:sz w:val="21"/>
+        </w:rPr>
+      </w:pPr>
+      <w:r>
+        <w:rPr>
+          <w:rFonts w:ascii="Ubuntu Mono" w:hAnsi="Ubuntu Mono"/>
+          <w:sz w:val="21"/>
+        </w:rPr>
+        <w:t xml:space="preserve">-1.2342  -0.8360  -0.4709   0.6248   2.0798  </w:t>
+      </w:r>
+    </w:p>
+    <w:p>
+      <w:pPr>
+        <w:pStyle w:val="PreformattedText"/>
+        <w:pBdr/>
+        <w:spacing w:before="0" w:after="0"/>
+        <w:rPr/>
+      </w:pPr>
+      <w:r>
+        <w:rPr/>
+      </w:r>
+    </w:p>
+    <w:p>
+      <w:pPr>
+        <w:pStyle w:val="PreformattedText"/>
+        <w:pBdr/>
+        <w:spacing w:before="0" w:after="0"/>
+        <w:rPr>
+          <w:rFonts w:ascii="Ubuntu Mono" w:hAnsi="Ubuntu Mono"/>
+          <w:sz w:val="21"/>
+        </w:rPr>
+      </w:pPr>
+      <w:r>
+        <w:rPr>
+          <w:rFonts w:ascii="Ubuntu Mono" w:hAnsi="Ubuntu Mono"/>
+          <w:sz w:val="21"/>
+        </w:rPr>
+        <w:t>Coefficients:</w:t>
+      </w:r>
+    </w:p>
+    <w:p>
+      <w:pPr>
+        <w:pStyle w:val="PreformattedText"/>
+        <w:pBdr/>
+        <w:spacing w:before="0" w:after="0"/>
+        <w:rPr/>
+      </w:pPr>
+      <w:r>
+        <w:rPr/>
+        <w:t xml:space="preserve">            </w:t>
+      </w:r>
+      <w:r>
+        <w:rPr>
+          <w:rFonts w:ascii="Ubuntu Mono" w:hAnsi="Ubuntu Mono"/>
+          <w:sz w:val="21"/>
+        </w:rPr>
+        <w:t xml:space="preserve">Estimate Std. Error z value Pr(&gt;|z|)   </w:t>
+      </w:r>
+    </w:p>
+    <w:p>
+      <w:pPr>
+        <w:pStyle w:val="PreformattedText"/>
+        <w:pBdr/>
+        <w:spacing w:before="0" w:after="0"/>
+        <w:rPr>
+          <w:rFonts w:ascii="Ubuntu Mono" w:hAnsi="Ubuntu Mono"/>
+          <w:sz w:val="21"/>
+        </w:rPr>
+      </w:pPr>
+      <w:r>
+        <w:rPr>
+          <w:rFonts w:ascii="Ubuntu Mono" w:hAnsi="Ubuntu Mono"/>
+          <w:sz w:val="21"/>
+        </w:rPr>
+        <w:t xml:space="preserve">(Intercept)  4.88681    1.98638   2.460  0.01389 * </w:t>
+      </w:r>
+    </w:p>
+    <w:p>
+      <w:pPr>
+        <w:pStyle w:val="PreformattedText"/>
+        <w:pBdr/>
+        <w:spacing w:before="0" w:after="0"/>
+        <w:rPr>
+          <w:rFonts w:ascii="Ubuntu Mono" w:hAnsi="Ubuntu Mono"/>
+          <w:sz w:val="21"/>
+        </w:rPr>
+      </w:pPr>
+      <w:r>
+        <w:rPr>
+          <w:rFonts w:ascii="Ubuntu Mono" w:hAnsi="Ubuntu Mono"/>
+          <w:sz w:val="21"/>
+        </w:rPr>
+        <w:t>Temp        -0.16979    0.05848  -2.903  0.00369 **</w:t>
+      </w:r>
+    </w:p>
+    <w:p>
+      <w:pPr>
+        <w:pStyle w:val="PreformattedText"/>
+        <w:pBdr/>
+        <w:spacing w:before="0" w:after="0"/>
+        <w:rPr>
+          <w:rFonts w:ascii="Ubuntu Mono" w:hAnsi="Ubuntu Mono"/>
+          <w:sz w:val="21"/>
+        </w:rPr>
+      </w:pPr>
+      <w:r>
+        <w:rPr>
+          <w:rFonts w:ascii="Ubuntu Mono" w:hAnsi="Ubuntu Mono"/>
+          <w:sz w:val="21"/>
+        </w:rPr>
+        <w:t>---</w:t>
+      </w:r>
+    </w:p>
+    <w:p>
+      <w:pPr>
+        <w:pStyle w:val="PreformattedText"/>
+        <w:pBdr/>
+        <w:spacing w:before="0" w:after="0"/>
+        <w:rPr>
+          <w:rFonts w:ascii="Ubuntu Mono" w:hAnsi="Ubuntu Mono"/>
+          <w:sz w:val="21"/>
+        </w:rPr>
+      </w:pPr>
+      <w:r>
+        <w:rPr>
+          <w:rFonts w:ascii="Ubuntu Mono" w:hAnsi="Ubuntu Mono"/>
+          <w:sz w:val="21"/>
+        </w:rPr>
+        <w:t>Signif. codes:  0 ‘***’ 0.001 ‘**’ 0.01 ‘*’ 0.05 ‘.’ 0.1 ‘ ’ 1</w:t>
+      </w:r>
+    </w:p>
+    <w:p>
+      <w:pPr>
+        <w:pStyle w:val="PreformattedText"/>
+        <w:pBdr/>
+        <w:spacing w:before="0" w:after="0"/>
+        <w:rPr/>
+      </w:pPr>
+      <w:r>
+        <w:rPr/>
+      </w:r>
+    </w:p>
+    <w:p>
+      <w:pPr>
+        <w:pStyle w:val="PreformattedText"/>
+        <w:pBdr/>
+        <w:spacing w:before="0" w:after="0"/>
+        <w:rPr>
+          <w:rFonts w:ascii="Ubuntu Mono" w:hAnsi="Ubuntu Mono"/>
+          <w:sz w:val="21"/>
+        </w:rPr>
+      </w:pPr>
+      <w:r>
+        <w:rPr>
+          <w:rFonts w:ascii="Ubuntu Mono" w:hAnsi="Ubuntu Mono"/>
+          <w:sz w:val="21"/>
+        </w:rPr>
+        <w:t>(Dispersion parameter for binomial family taken to be 1)</w:t>
+      </w:r>
+    </w:p>
+    <w:p>
+      <w:pPr>
+        <w:pStyle w:val="PreformattedText"/>
+        <w:pBdr/>
+        <w:spacing w:before="0" w:after="0"/>
+        <w:rPr/>
+      </w:pPr>
+      <w:r>
+        <w:rPr/>
+      </w:r>
+    </w:p>
+    <w:p>
+      <w:pPr>
+        <w:pStyle w:val="PreformattedText"/>
+        <w:pBdr/>
+        <w:spacing w:before="0" w:after="0"/>
+        <w:rPr/>
+      </w:pPr>
+      <w:r>
+        <w:rPr/>
+        <w:t xml:space="preserve">    </w:t>
+      </w:r>
+      <w:r>
+        <w:rPr>
+          <w:rFonts w:ascii="Ubuntu Mono" w:hAnsi="Ubuntu Mono"/>
+          <w:sz w:val="21"/>
+        </w:rPr>
+        <w:t>Null deviance: 57.949  on 47  degrees of freedom</w:t>
+      </w:r>
+    </w:p>
+    <w:p>
+      <w:pPr>
+        <w:pStyle w:val="PreformattedText"/>
+        <w:pBdr/>
+        <w:spacing w:before="0" w:after="0"/>
+        <w:rPr>
+          <w:rFonts w:ascii="Ubuntu Mono" w:hAnsi="Ubuntu Mono"/>
+          <w:sz w:val="21"/>
+        </w:rPr>
+      </w:pPr>
+      <w:r>
+        <w:rPr>
+          <w:rFonts w:ascii="Ubuntu Mono" w:hAnsi="Ubuntu Mono"/>
+          <w:sz w:val="21"/>
+        </w:rPr>
+        <w:t>Residual deviance: 46.135  on 46  degrees of freedom</w:t>
+      </w:r>
+    </w:p>
+    <w:p>
+      <w:pPr>
+        <w:pStyle w:val="PreformattedText"/>
+        <w:pBdr/>
+        <w:spacing w:before="0" w:after="0"/>
+        <w:rPr>
+          <w:rFonts w:ascii="Ubuntu Mono" w:hAnsi="Ubuntu Mono"/>
+          <w:sz w:val="21"/>
+        </w:rPr>
+      </w:pPr>
+      <w:r>
+        <w:rPr>
+          <w:rFonts w:ascii="Ubuntu Mono" w:hAnsi="Ubuntu Mono"/>
+          <w:sz w:val="21"/>
+        </w:rPr>
+        <w:t>AIC: 50.135</w:t>
+      </w:r>
+    </w:p>
+    <w:p>
+      <w:pPr>
+        <w:pStyle w:val="PreformattedText"/>
+        <w:pBdr/>
+        <w:spacing w:before="0" w:after="0"/>
+        <w:rPr/>
+      </w:pPr>
+      <w:r>
+        <w:rPr/>
+      </w:r>
+    </w:p>
+    <w:p>
+      <w:pPr>
+        <w:pStyle w:val="PreformattedText"/>
+        <w:pBdr/>
+        <w:spacing w:before="0" w:after="0"/>
+        <w:rPr>
+          <w:rFonts w:ascii="Ubuntu Mono" w:hAnsi="Ubuntu Mono"/>
+          <w:sz w:val="21"/>
+        </w:rPr>
+      </w:pPr>
+      <w:r>
+        <w:rPr>
+          <w:rFonts w:ascii="Ubuntu Mono" w:hAnsi="Ubuntu Mono"/>
+          <w:sz w:val="21"/>
+        </w:rPr>
+        <w:t>Number of Fisher Scoring iterations: 4</w:t>
+      </w:r>
+    </w:p>
+    <w:p>
+      <w:pPr>
+        <w:pStyle w:val="PreformattedText"/>
+        <w:pBdr/>
+        <w:spacing w:before="0" w:after="0"/>
+        <w:rPr/>
+      </w:pPr>
+      <w:r>
+        <w:rPr/>
+      </w:r>
+    </w:p>
+    <w:p>
+      <w:pPr>
+        <w:pStyle w:val="PreformattedText"/>
+        <w:pBdr/>
+        <w:spacing w:before="0" w:after="0"/>
+        <w:rPr>
+          <w:rFonts w:ascii="Ubuntu Mono" w:hAnsi="Ubuntu Mono"/>
+          <w:sz w:val="21"/>
+        </w:rPr>
+      </w:pPr>
+      <w:r>
+        <w:rPr>
+          <w:rFonts w:ascii="Ubuntu Mono" w:hAnsi="Ubuntu Mono"/>
+          <w:color w:val="0000FF"/>
+          <w:sz w:val="21"/>
+        </w:rPr>
+        <w:t>&gt; anova(mlr,test="Chisq")</w:t>
+      </w:r>
+    </w:p>
+    <w:p>
+      <w:pPr>
+        <w:pStyle w:val="PreformattedText"/>
+        <w:pBdr/>
+        <w:spacing w:before="0" w:after="0"/>
+        <w:rPr>
+          <w:rFonts w:ascii="Ubuntu Mono" w:hAnsi="Ubuntu Mono"/>
+          <w:sz w:val="21"/>
+        </w:rPr>
+      </w:pPr>
+      <w:r>
+        <w:rPr>
+          <w:rFonts w:ascii="Ubuntu Mono" w:hAnsi="Ubuntu Mono"/>
+          <w:sz w:val="21"/>
+        </w:rPr>
+        <w:t>Analysis of Deviance Table</w:t>
+      </w:r>
+    </w:p>
+    <w:p>
+      <w:pPr>
+        <w:pStyle w:val="PreformattedText"/>
+        <w:pBdr/>
+        <w:spacing w:before="0" w:after="0"/>
+        <w:rPr/>
+      </w:pPr>
+      <w:r>
+        <w:rPr/>
+      </w:r>
+    </w:p>
+    <w:p>
+      <w:pPr>
+        <w:pStyle w:val="PreformattedText"/>
+        <w:pBdr/>
+        <w:spacing w:before="0" w:after="0"/>
+        <w:rPr>
+          <w:rFonts w:ascii="Ubuntu Mono" w:hAnsi="Ubuntu Mono"/>
+          <w:sz w:val="21"/>
+        </w:rPr>
+      </w:pPr>
+      <w:r>
+        <w:rPr>
+          <w:rFonts w:ascii="Ubuntu Mono" w:hAnsi="Ubuntu Mono"/>
+          <w:sz w:val="21"/>
+        </w:rPr>
+        <w:t>Model: binomial, link: logit</w:t>
+      </w:r>
+    </w:p>
+    <w:p>
+      <w:pPr>
+        <w:pStyle w:val="PreformattedText"/>
+        <w:pBdr/>
+        <w:spacing w:before="0" w:after="0"/>
+        <w:rPr/>
+      </w:pPr>
+      <w:r>
+        <w:rPr/>
+      </w:r>
+    </w:p>
+    <w:p>
+      <w:pPr>
+        <w:pStyle w:val="PreformattedText"/>
+        <w:pBdr/>
+        <w:spacing w:before="0" w:after="0"/>
+        <w:rPr>
+          <w:rFonts w:ascii="Ubuntu Mono" w:hAnsi="Ubuntu Mono"/>
+          <w:sz w:val="21"/>
+        </w:rPr>
+      </w:pPr>
+      <w:r>
+        <w:rPr>
+          <w:rFonts w:ascii="Ubuntu Mono" w:hAnsi="Ubuntu Mono"/>
+          <w:sz w:val="21"/>
+        </w:rPr>
+        <w:t>Response: Prot_Perf</w:t>
+      </w:r>
+    </w:p>
+    <w:p>
+      <w:pPr>
+        <w:pStyle w:val="PreformattedText"/>
+        <w:pBdr/>
+        <w:spacing w:before="0" w:after="0"/>
+        <w:rPr/>
+      </w:pPr>
+      <w:r>
+        <w:rPr/>
+      </w:r>
+    </w:p>
+    <w:p>
+      <w:pPr>
+        <w:pStyle w:val="PreformattedText"/>
+        <w:pBdr/>
+        <w:spacing w:before="0" w:after="0"/>
+        <w:rPr>
+          <w:rFonts w:ascii="Ubuntu Mono" w:hAnsi="Ubuntu Mono"/>
+          <w:sz w:val="21"/>
+        </w:rPr>
+      </w:pPr>
+      <w:r>
+        <w:rPr>
+          <w:rFonts w:ascii="Ubuntu Mono" w:hAnsi="Ubuntu Mono"/>
+          <w:sz w:val="21"/>
+        </w:rPr>
+        <w:t>Terms added sequentially (first to last)</w:t>
+      </w:r>
+    </w:p>
+    <w:p>
+      <w:pPr>
+        <w:pStyle w:val="PreformattedText"/>
+        <w:pBdr/>
+        <w:spacing w:before="0" w:after="0"/>
+        <w:rPr/>
+      </w:pPr>
+      <w:r>
+        <w:rPr/>
+      </w:r>
+    </w:p>
+    <w:p>
+      <w:pPr>
+        <w:pStyle w:val="PreformattedText"/>
+        <w:pBdr/>
+        <w:spacing w:before="0" w:after="0"/>
+        <w:rPr/>
+      </w:pPr>
+      <w:r>
+        <w:rPr/>
+      </w:r>
+    </w:p>
+    <w:p>
+      <w:pPr>
+        <w:pStyle w:val="PreformattedText"/>
+        <w:pBdr/>
+        <w:spacing w:before="0" w:after="0"/>
+        <w:rPr/>
+      </w:pPr>
+      <w:r>
+        <w:rPr/>
+        <w:t xml:space="preserve">     </w:t>
+      </w:r>
+      <w:r>
+        <w:rPr>
+          <w:rFonts w:ascii="Ubuntu Mono" w:hAnsi="Ubuntu Mono"/>
+          <w:sz w:val="21"/>
+        </w:rPr>
+        <w:t xml:space="preserve">Df Deviance Resid. Df Resid. Dev  Pr(&gt;Chi)    </w:t>
+      </w:r>
+    </w:p>
+    <w:p>
+      <w:pPr>
+        <w:pStyle w:val="PreformattedText"/>
+        <w:pBdr/>
+        <w:spacing w:before="0" w:after="0"/>
+        <w:rPr>
+          <w:rFonts w:ascii="Ubuntu Mono" w:hAnsi="Ubuntu Mono"/>
+          <w:sz w:val="21"/>
+        </w:rPr>
+      </w:pPr>
+      <w:r>
+        <w:rPr>
+          <w:rFonts w:ascii="Ubuntu Mono" w:hAnsi="Ubuntu Mono"/>
+          <w:sz w:val="21"/>
+        </w:rPr>
+        <w:t xml:space="preserve">NULL                    47     57.949              </w:t>
+      </w:r>
+    </w:p>
+    <w:p>
+      <w:pPr>
+        <w:pStyle w:val="PreformattedText"/>
+        <w:pBdr/>
+        <w:spacing w:before="0" w:after="0"/>
+        <w:rPr>
+          <w:rFonts w:ascii="Ubuntu Mono" w:hAnsi="Ubuntu Mono"/>
+          <w:sz w:val="21"/>
+        </w:rPr>
+      </w:pPr>
+      <w:r>
+        <w:rPr>
+          <w:rFonts w:ascii="Ubuntu Mono" w:hAnsi="Ubuntu Mono"/>
+          <w:sz w:val="21"/>
+        </w:rPr>
+        <w:t>Temp  1   11.814        46     46.135 0.0005878 ***</w:t>
+      </w:r>
+    </w:p>
+    <w:p>
+      <w:pPr>
+        <w:pStyle w:val="PreformattedText"/>
+        <w:pBdr/>
+        <w:spacing w:before="0" w:after="0"/>
+        <w:rPr>
+          <w:rFonts w:ascii="Ubuntu Mono" w:hAnsi="Ubuntu Mono"/>
+          <w:sz w:val="21"/>
+        </w:rPr>
+      </w:pPr>
+      <w:r>
+        <w:rPr>
+          <w:rFonts w:ascii="Ubuntu Mono" w:hAnsi="Ubuntu Mono"/>
+          <w:sz w:val="21"/>
+        </w:rPr>
+        <w:t>---</w:t>
+      </w:r>
+    </w:p>
+    <w:p>
+      <w:pPr>
+        <w:pStyle w:val="PreformattedText"/>
+        <w:pBdr/>
+        <w:spacing w:before="0" w:after="0"/>
+        <w:rPr>
+          <w:rFonts w:ascii="Ubuntu Mono" w:hAnsi="Ubuntu Mono"/>
+          <w:sz w:val="21"/>
+        </w:rPr>
+      </w:pPr>
+      <w:r>
+        <w:rPr>
+          <w:rFonts w:ascii="Ubuntu Mono" w:hAnsi="Ubuntu Mono"/>
+          <w:sz w:val="21"/>
+        </w:rPr>
+        <w:t>Signif. Codes:  0 ‘***’ 0.001 ‘**’ 0.01 ‘*’ 0.05 ‘.’ 0.1 ‘ ’ 1</w:t>
+      </w:r>
+    </w:p>
+    <w:p>
+      <w:pPr>
+        <w:pStyle w:val="PreformattedText"/>
+        <w:pBdr/>
+        <w:spacing w:before="0" w:after="0"/>
+        <w:rPr>
+          <w:rFonts w:ascii="Ubuntu Mono" w:hAnsi="Ubuntu Mono"/>
+          <w:sz w:val="21"/>
+        </w:rPr>
+      </w:pPr>
+      <w:r>
+        <w:rPr>
+          <w:rFonts w:ascii="Ubuntu Mono" w:hAnsi="Ubuntu Mono"/>
+          <w:sz w:val="21"/>
+        </w:rPr>
+      </w:r>
+    </w:p>
+    <w:p>
+      <w:pPr>
+        <w:pStyle w:val="PreformattedText"/>
+        <w:pBdr/>
+        <w:spacing w:before="0" w:after="0"/>
+        <w:jc w:val="both"/>
+        <w:rPr>
+          <w:rFonts w:ascii="Ubuntu Mono" w:hAnsi="Ubuntu Mono"/>
+          <w:sz w:val="24"/>
+          <w:szCs w:val="24"/>
+        </w:rPr>
+      </w:pPr>
+      <w:r>
+        <w:rPr>
+          <w:rFonts w:ascii="Ubuntu Mono" w:hAnsi="Ubuntu Mono"/>
+          <w:sz w:val="24"/>
+          <w:szCs w:val="24"/>
+        </w:rPr>
+        <w:t xml:space="preserve">En base a la información anterior, podemos afirmar que a comparación de una dependencia lineal nula, </w:t>
+      </w:r>
+      <w:r>
+        <w:rPr>
+          <w:rFonts w:eastAsia="Times New Roman" w:cs="Times New Roman" w:ascii="Ubuntu Mono" w:hAnsi="Ubuntu Mono"/>
+          <w:sz w:val="24"/>
+          <w:szCs w:val="24"/>
+          <w:lang w:val="es-ES"/>
+        </w:rPr>
+        <w:t>(</w:t>
+      </w:r>
+      <w:r>
+        <w:rPr>
+          <w:rFonts w:eastAsia="Times New Roman" w:cs="Times New Roman" w:ascii="Ubuntu Mono" w:hAnsi="Ubuntu Mono"/>
+          <w:sz w:val="24"/>
+          <w:szCs w:val="24"/>
+          <w:lang w:val="es-ES"/>
+        </w:rPr>
+        <w:t>β1= β2=0</w:t>
+      </w:r>
+      <w:r>
+        <w:rPr>
+          <w:rFonts w:eastAsia="Times New Roman" w:cs="Times New Roman" w:ascii="Ubuntu Mono" w:hAnsi="Ubuntu Mono"/>
+          <w:sz w:val="24"/>
+          <w:szCs w:val="24"/>
+          <w:lang w:val="es-ES"/>
+        </w:rPr>
+        <w:t xml:space="preserve">) </w:t>
+      </w:r>
+      <w:r>
+        <w:rPr>
+          <w:rFonts w:eastAsia="Times New Roman" w:cs="Times New Roman" w:ascii="Ubuntu Mono" w:hAnsi="Ubuntu Mono"/>
+          <w:sz w:val="24"/>
+          <w:szCs w:val="24"/>
+          <w:lang w:val="es-ES"/>
+        </w:rPr>
+        <w:t>el modelo actual explica considerablemente mejor los datos dados (Pr(&gt;Chi)=0.0005878) pues con un alpha = 0.05, claramente rechazamos H0.</w:t>
+      </w:r>
+    </w:p>
+    <w:p>
+      <w:pPr>
+        <w:pStyle w:val="PreformattedText"/>
+        <w:pBdr/>
+        <w:spacing w:before="0" w:after="0"/>
+        <w:jc w:val="both"/>
+        <w:rPr>
+          <w:rFonts w:eastAsia="Times New Roman" w:cs="Times New Roman"/>
+          <w:lang w:val="es-ES"/>
+        </w:rPr>
+      </w:pPr>
+      <w:r>
+        <w:rPr>
+          <w:rFonts w:ascii="Ubuntu Mono" w:hAnsi="Ubuntu Mono"/>
+          <w:sz w:val="24"/>
+          <w:szCs w:val="24"/>
+        </w:rPr>
+      </w:r>
+    </w:p>
+    <w:p>
+      <w:pPr>
+        <w:pStyle w:val="PreformattedText"/>
+        <w:pBdr/>
+        <w:spacing w:before="0" w:after="0"/>
+        <w:jc w:val="both"/>
+        <w:rPr>
+          <w:rFonts w:ascii="Ubuntu Mono" w:hAnsi="Ubuntu Mono"/>
+          <w:sz w:val="24"/>
+          <w:szCs w:val="24"/>
+        </w:rPr>
+      </w:pPr>
+      <w:r>
+        <w:rPr>
+          <w:rFonts w:eastAsia="Times New Roman" w:cs="Times New Roman" w:ascii="Ubuntu Mono" w:hAnsi="Ubuntu Mono"/>
+          <w:sz w:val="24"/>
+          <w:szCs w:val="24"/>
+          <w:lang w:val="es-ES"/>
+        </w:rPr>
+        <w:t>A</w:t>
+      </w:r>
+      <w:r>
+        <w:rPr>
+          <w:rFonts w:eastAsia="Times New Roman" w:cs="Times New Roman" w:ascii="Ubuntu Mono" w:hAnsi="Ubuntu Mono"/>
+          <w:sz w:val="24"/>
+          <w:szCs w:val="24"/>
+          <w:lang w:val="es-ES"/>
+        </w:rPr>
+        <w:t>demás, podemos afirmar que tanto el intercepto (Pr(&gt;|z|) =  0.01389) como la pendiente ( Pr(&gt;|z|) = 0.00369) explican significativamente mejor los datos a comparación de valores nulos (0) si se considera un alfa de 0.05.</w:t>
+      </w:r>
+    </w:p>
+    <w:p>
+      <w:pPr>
+        <w:pStyle w:val="Normal"/>
+        <w:suppressAutoHyphens w:val="false"/>
+        <w:spacing w:lineRule="auto" w:line="240" w:before="0" w:after="0"/>
         <w:ind w:left="720" w:hanging="0"/>
         <w:jc w:val="both"/>
-        <w:rPr>
-          <w:rFonts w:ascii="Times New Roman" w:hAnsi="Times New Roman" w:eastAsia="Times New Roman" w:cs="Times New Roman"/>
-          <w:sz w:val="24"/>
-          <w:szCs w:val="24"/>
-          <w:lang w:val="es-ES"/>
-          <w:ins w:id="10" w:author="Mauricio Neira Giraldo" w:date="2017-11-03T11:49:00Z"/>
-        </w:rPr>
+        <w:rPr/>
       </w:pPr>
       <w:ins w:id="9" w:author="Mauricio Neira Giraldo" w:date="2017-11-03T11:49:00Z">
         <w:r>
@@ -1874,7 +2636,7 @@
           <w:szCs w:val="24"/>
           <w:lang w:val="es-ES"/>
         </w:rPr>
-        <w:t xml:space="preserve">En la gráfica anterior podemos ver como </w:t>
+        <w:t xml:space="preserve">En la gráfica anterior podemos ver en azul la función de probabilidad en función de la temperatura. Los puntos rojos son los valores predichos por el GML. </w:t>
       </w:r>
     </w:p>
     <w:p>
@@ -1902,12 +2664,7 @@
         <w:spacing w:lineRule="auto" w:line="240" w:before="0" w:after="0"/>
         <w:ind w:left="720" w:hanging="0"/>
         <w:jc w:val="both"/>
-        <w:rPr>
-          <w:rFonts w:ascii="Times New Roman" w:hAnsi="Times New Roman" w:eastAsia="Times New Roman" w:cs="Times New Roman"/>
-          <w:sz w:val="24"/>
-          <w:szCs w:val="24"/>
-          <w:lang w:val="es-ES"/>
-        </w:rPr>
+        <w:rPr/>
       </w:pPr>
       <w:ins w:id="16" w:author="Mauricio Neira Giraldo" w:date="2017-11-03T11:49:00Z">
         <w:r>
@@ -1935,7 +2692,181 @@
           <w:lang w:val="es-ES"/>
         </w:rPr>
       </w:pPr>
-      <w:ins w:id="17" w:author="Mauricio Neira Giraldo" w:date="2017-11-03T11:50:00Z">
+      <w:r>
+        <w:rPr/>
+      </w:r>
+    </w:p>
+    <w:p>
+      <w:pPr>
+        <w:pStyle w:val="PreformattedText"/>
+        <w:suppressAutoHyphens w:val="false"/>
+        <w:spacing w:lineRule="auto" w:line="240" w:before="0" w:after="0"/>
+        <w:ind w:hanging="0"/>
+        <w:jc w:val="both"/>
+        <w:rPr>
+          <w:rFonts w:ascii="Ubuntu Mono" w:hAnsi="Ubuntu Mono"/>
+          <w:sz w:val="21"/>
+        </w:rPr>
+      </w:pPr>
+      <w:bookmarkStart w:id="2" w:name="rstudio_console_output1"/>
+      <w:bookmarkEnd w:id="2"/>
+      <w:r>
+        <w:rPr>
+          <w:rFonts w:eastAsia="Times New Roman" w:cs="Times New Roman" w:ascii="Times New Roman" w:hAnsi="Times New Roman"/>
+          <w:color w:val="0000FF"/>
+          <w:sz w:val="24"/>
+          <w:szCs w:val="24"/>
+          <w:lang w:val="es-ES"/>
+        </w:rPr>
+        <w:t>&gt; exp(cbind(OR= coef(mlr), confint(mlr)))</w:t>
+      </w:r>
+    </w:p>
+    <w:p>
+      <w:pPr>
+        <w:pStyle w:val="PreformattedText"/>
+        <w:pBdr/>
+        <w:spacing w:before="0" w:after="0"/>
+        <w:rPr>
+          <w:rFonts w:ascii="Ubuntu Mono" w:hAnsi="Ubuntu Mono"/>
+          <w:color w:val="C5060B"/>
+          <w:sz w:val="21"/>
+        </w:rPr>
+      </w:pPr>
+      <w:r>
+        <w:rPr>
+          <w:rFonts w:ascii="Ubuntu Mono" w:hAnsi="Ubuntu Mono"/>
+          <w:color w:val="C5060B"/>
+          <w:sz w:val="21"/>
+        </w:rPr>
+        <w:t>Waiting for profiling to be done...</w:t>
+      </w:r>
+    </w:p>
+    <w:p>
+      <w:pPr>
+        <w:pStyle w:val="PreformattedText"/>
+        <w:pBdr/>
+        <w:spacing w:before="0" w:after="0"/>
+        <w:rPr/>
+      </w:pPr>
+      <w:r>
+        <w:rPr/>
+        <w:t xml:space="preserve">                     </w:t>
+      </w:r>
+      <w:r>
+        <w:rPr>
+          <w:rFonts w:ascii="Ubuntu Mono" w:hAnsi="Ubuntu Mono"/>
+          <w:sz w:val="21"/>
+        </w:rPr>
+        <w:t>OR     2.5 %       97.5 %</w:t>
+      </w:r>
+    </w:p>
+    <w:p>
+      <w:pPr>
+        <w:pStyle w:val="PreformattedText"/>
+        <w:pBdr/>
+        <w:spacing w:before="0" w:after="0"/>
+        <w:rPr>
+          <w:rFonts w:ascii="Ubuntu Mono" w:hAnsi="Ubuntu Mono"/>
+          <w:sz w:val="21"/>
+        </w:rPr>
+      </w:pPr>
+      <w:r>
+        <w:rPr>
+          <w:rFonts w:ascii="Ubuntu Mono" w:hAnsi="Ubuntu Mono"/>
+          <w:sz w:val="21"/>
+        </w:rPr>
+        <w:t>(Intercept) 132.5301000 3.9989462 1.247849e+04</w:t>
+      </w:r>
+    </w:p>
+    <w:p>
+      <w:pPr>
+        <w:pStyle w:val="PreformattedText"/>
+        <w:pBdr/>
+        <w:spacing w:before="0" w:after="0"/>
+        <w:rPr>
+          <w:rFonts w:ascii="Ubuntu Mono" w:hAnsi="Ubuntu Mono"/>
+          <w:sz w:val="21"/>
+        </w:rPr>
+      </w:pPr>
+      <w:r>
+        <w:rPr>
+          <w:rFonts w:ascii="Ubuntu Mono" w:hAnsi="Ubuntu Mono"/>
+          <w:sz w:val="21"/>
+        </w:rPr>
+        <w:t>Temp          0.8438399 0.7378974 9.346772e-01</w:t>
+      </w:r>
+    </w:p>
+    <w:p>
+      <w:pPr>
+        <w:pStyle w:val="PreformattedText"/>
+        <w:pBdr/>
+        <w:spacing w:before="0" w:after="0"/>
+        <w:rPr>
+          <w:rFonts w:ascii="Ubuntu Mono" w:hAnsi="Ubuntu Mono"/>
+          <w:sz w:val="21"/>
+        </w:rPr>
+      </w:pPr>
+      <w:r>
+        <w:rPr>
+          <w:rFonts w:ascii="Ubuntu Mono" w:hAnsi="Ubuntu Mono"/>
+          <w:sz w:val="21"/>
+        </w:rPr>
+      </w:r>
+    </w:p>
+    <w:p>
+      <w:pPr>
+        <w:pStyle w:val="PreformattedText"/>
+        <w:pBdr/>
+        <w:spacing w:before="0" w:after="0"/>
+        <w:rPr>
+          <w:rFonts w:ascii="Ubuntu Mono" w:hAnsi="Ubuntu Mono"/>
+          <w:sz w:val="21"/>
+        </w:rPr>
+      </w:pPr>
+      <w:r>
+        <w:rPr>
+          <w:rFonts w:ascii="Ubuntu Mono" w:hAnsi="Ubuntu Mono"/>
+          <w:sz w:val="21"/>
+        </w:rPr>
+        <w:t xml:space="preserve">Aqui podemos ver que la temperatura determina en un 84% el desempeño de la proteina. Además, sabemos que determina el desempeño de la proteina en gran medida pues hay un intervalo de confianza del 95% entre 0.73-0.93. </w:t>
+      </w:r>
+    </w:p>
+    <w:p>
+      <w:pPr>
+        <w:pStyle w:val="Normal"/>
+        <w:suppressAutoHyphens w:val="false"/>
+        <w:spacing w:lineRule="auto" w:line="240" w:before="0" w:after="0"/>
+        <w:ind w:left="720" w:hanging="0"/>
+        <w:jc w:val="both"/>
+        <w:rPr>
+          <w:rFonts w:ascii="Times New Roman" w:hAnsi="Times New Roman" w:eastAsia="Times New Roman" w:cs="Times New Roman"/>
+          <w:sz w:val="24"/>
+          <w:szCs w:val="24"/>
+          <w:lang w:val="es-ES"/>
+          <w:ins w:id="18" w:author="Mauricio Neira Giraldo" w:date="2017-11-03T11:49:00Z"/>
+        </w:rPr>
+      </w:pPr>
+      <w:ins w:id="17" w:author="Mauricio Neira Giraldo" w:date="2017-11-03T11:49:00Z">
+        <w:r>
+          <w:rPr/>
+        </w:r>
+      </w:ins>
+    </w:p>
+    <w:p>
+      <w:pPr>
+        <w:pStyle w:val="Normal"/>
+        <w:suppressAutoHyphens w:val="false"/>
+        <w:spacing w:lineRule="auto" w:line="240" w:before="0" w:after="0"/>
+        <w:ind w:left="720" w:hanging="0"/>
+        <w:jc w:val="both"/>
+        <w:rPr>
+          <w:rFonts w:ascii="Times New Roman" w:hAnsi="Times New Roman" w:eastAsia="Times New Roman" w:cs="Times New Roman"/>
+          <w:sz w:val="24"/>
+          <w:szCs w:val="24"/>
+          <w:lang w:val="es-ES"/>
+        </w:rPr>
+      </w:pPr>
+      <w:ins w:id="19" w:author="Mauricio Neira Giraldo" w:date="2017-11-03T11:50:00Z">
         <w:r>
           <w:rPr>
             <w:rFonts w:eastAsia="Times New Roman" w:cs="Times New Roman" w:ascii="Times New Roman" w:hAnsi="Times New Roman"/>
@@ -1953,14 +2884,9 @@
         <w:spacing w:lineRule="auto" w:line="240" w:before="0" w:after="0"/>
         <w:ind w:left="720" w:hanging="0"/>
         <w:jc w:val="both"/>
-        <w:rPr>
-          <w:rFonts w:ascii="Times New Roman" w:hAnsi="Times New Roman" w:eastAsia="Times New Roman" w:cs="Times New Roman"/>
-          <w:sz w:val="24"/>
-          <w:szCs w:val="24"/>
-          <w:lang w:val="es-ES"/>
-        </w:rPr>
-      </w:pPr>
-      <w:ins w:id="18" w:author="Mauricio Neira Giraldo" w:date="2017-11-03T11:50:00Z">
+        <w:rPr/>
+      </w:pPr>
+      <w:ins w:id="20" w:author="Mauricio Neira Giraldo" w:date="2017-11-03T11:50:00Z">
         <w:r>
           <w:rPr>
             <w:rFonts w:eastAsia="Times New Roman" w:cs="Times New Roman" w:ascii="Times New Roman" w:hAnsi="Times New Roman"/>
@@ -1971,6 +2897,43 @@
           <w:t>8.Interpretación biológica</w:t>
         </w:r>
       </w:ins>
+    </w:p>
+    <w:p>
+      <w:pPr>
+        <w:pStyle w:val="Normal"/>
+        <w:suppressAutoHyphens w:val="false"/>
+        <w:spacing w:lineRule="auto" w:line="240" w:before="0" w:after="0"/>
+        <w:ind w:left="720" w:hanging="0"/>
+        <w:jc w:val="both"/>
+        <w:rPr>
+          <w:rFonts w:ascii="Times New Roman" w:hAnsi="Times New Roman" w:eastAsia="Times New Roman" w:cs="Times New Roman"/>
+          <w:sz w:val="24"/>
+          <w:szCs w:val="24"/>
+          <w:lang w:val="es-ES"/>
+        </w:rPr>
+      </w:pPr>
+      <w:r>
+        <w:rPr/>
+      </w:r>
+    </w:p>
+    <w:p>
+      <w:pPr>
+        <w:pStyle w:val="Normal"/>
+        <w:suppressAutoHyphens w:val="false"/>
+        <w:spacing w:lineRule="auto" w:line="240" w:before="0" w:after="0"/>
+        <w:ind w:left="720" w:hanging="0"/>
+        <w:jc w:val="both"/>
+        <w:rPr/>
+      </w:pPr>
+      <w:r>
+        <w:rPr>
+          <w:rFonts w:eastAsia="Times New Roman" w:cs="Times New Roman" w:ascii="Times New Roman" w:hAnsi="Times New Roman"/>
+          <w:sz w:val="24"/>
+          <w:szCs w:val="24"/>
+          <w:lang w:val="es-ES"/>
+        </w:rPr>
+        <w:t xml:space="preserve">El desempeño de la globina respecto al transporte del oxígeno en la sangre sufre considerablemente cuando se incrementa la temperatura. </w:t>
+      </w:r>
     </w:p>
     <w:p>
       <w:pPr>
@@ -2114,7 +3077,7 @@
         <w:color w:val="000000"/>
       </w:rPr>
     </w:pPr>
-    <w:ins w:id="19" w:author="Mauricio Neira Giraldo" w:date="2017-11-03T12:20:00Z">
+    <w:ins w:id="21" w:author="Mauricio Neira Giraldo" w:date="2017-11-03T12:20:00Z">
       <w:r>
         <w:rPr>
           <w:color w:val="000000"/>
@@ -2130,7 +3093,7 @@
         <w:color w:val="000000"/>
       </w:rPr>
     </w:pPr>
-    <w:ins w:id="20" w:author="Mauricio Neira Giraldo" w:date="2017-11-03T12:20:00Z">
+    <w:ins w:id="22" w:author="Mauricio Neira Giraldo" w:date="2017-11-03T12:20:00Z">
       <w:r>
         <w:rPr>
           <w:color w:val="000000"/>
@@ -3172,6 +4135,27 @@
     </w:pPr>
     <w:rPr/>
   </w:style>
+  <w:style w:type="paragraph" w:styleId="TableContents">
+    <w:name w:val="Table Contents"/>
+    <w:basedOn w:val="Normal"/>
+    <w:qFormat/>
+    <w:pPr/>
+    <w:rPr/>
+  </w:style>
+  <w:style w:type="paragraph" w:styleId="TableHeading">
+    <w:name w:val="Table Heading"/>
+    <w:basedOn w:val="TableContents"/>
+    <w:qFormat/>
+    <w:pPr/>
+    <w:rPr/>
+  </w:style>
+  <w:style w:type="paragraph" w:styleId="PreformattedText">
+    <w:name w:val="Preformatted Text"/>
+    <w:basedOn w:val="Normal"/>
+    <w:qFormat/>
+    <w:pPr/>
+    <w:rPr/>
+  </w:style>
   <w:style w:type="numbering" w:styleId="NoList" w:default="1">
     <w:name w:val="No List"/>
     <w:uiPriority w:val="99"/>

--- a/GML/Respuestas.docx
+++ b/GML/Respuestas.docx
@@ -3054,8 +3054,2784 @@
         <w:t>Realice en respectivo análisis estadístico y discuta las implicaciones biologicas de este estudio.</w:t>
       </w:r>
     </w:p>
+    <w:p>
+      <w:pPr>
+        <w:pStyle w:val="ListParagraph"/>
+        <w:suppressAutoHyphens w:val="false"/>
+        <w:spacing w:lineRule="auto" w:line="240" w:before="0" w:after="0"/>
+        <w:jc w:val="both"/>
+        <w:rPr>
+          <w:sz w:val="24"/>
+          <w:szCs w:val="24"/>
+        </w:rPr>
+      </w:pPr>
+      <w:r>
+        <w:rPr/>
+      </w:r>
+    </w:p>
+    <w:p>
+      <w:pPr>
+        <w:pStyle w:val="Normal"/>
+        <w:suppressAutoHyphens w:val="false"/>
+        <w:spacing w:lineRule="auto" w:line="240" w:before="0" w:after="0"/>
+        <w:jc w:val="both"/>
+        <w:rPr/>
+      </w:pPr>
+      <w:r>
+        <w:rPr>
+          <w:rFonts w:cs="Times New Roman" w:ascii="Times New Roman" w:hAnsi="Times New Roman"/>
+          <w:b/>
+          <w:sz w:val="24"/>
+          <w:szCs w:val="24"/>
+        </w:rPr>
+        <w:t>1.</w:t>
+      </w:r>
+      <w:r>
+        <w:rPr>
+          <w:rFonts w:cs="Times New Roman" w:ascii="Times New Roman" w:hAnsi="Times New Roman"/>
+          <w:sz w:val="24"/>
+          <w:szCs w:val="24"/>
+        </w:rPr>
+        <w:t xml:space="preserve"> </w:t>
+      </w:r>
+      <w:r>
+        <w:rPr>
+          <w:rFonts w:cs="Times New Roman" w:ascii="Times New Roman" w:hAnsi="Times New Roman"/>
+          <w:sz w:val="24"/>
+          <w:szCs w:val="24"/>
+        </w:rPr>
+        <w:t>P</w:t>
+      </w:r>
+      <w:r>
+        <w:rPr>
+          <w:rFonts w:cs="Times New Roman" w:ascii="Times New Roman" w:hAnsi="Times New Roman"/>
+          <w:sz w:val="24"/>
+          <w:szCs w:val="24"/>
+        </w:rPr>
+        <w:t>lanteamiento de hipotesis (cientifica y estadisticas)</w:t>
+      </w:r>
+    </w:p>
+    <w:p>
+      <w:pPr>
+        <w:pStyle w:val="Normal"/>
+        <w:suppressAutoHyphens w:val="false"/>
+        <w:spacing w:lineRule="auto" w:line="240" w:before="0" w:after="0"/>
+        <w:jc w:val="both"/>
+        <w:rPr>
+          <w:b/>
+          <w:b/>
+          <w:bCs/>
+        </w:rPr>
+      </w:pPr>
+      <w:r>
+        <w:rPr>
+          <w:rFonts w:cs="Times New Roman" w:ascii="Times New Roman" w:hAnsi="Times New Roman"/>
+          <w:b/>
+          <w:bCs/>
+          <w:sz w:val="24"/>
+          <w:szCs w:val="24"/>
+        </w:rPr>
+        <w:t>Científica</w:t>
+      </w:r>
+    </w:p>
+    <w:p>
+      <w:pPr>
+        <w:pStyle w:val="Normal"/>
+        <w:suppressAutoHyphens w:val="false"/>
+        <w:spacing w:lineRule="auto" w:line="240" w:before="0" w:after="0"/>
+        <w:jc w:val="both"/>
+        <w:rPr>
+          <w:rFonts w:cs="Times New Roman"/>
+          <w:sz w:val="24"/>
+          <w:szCs w:val="24"/>
+        </w:rPr>
+      </w:pPr>
+      <w:r>
+        <w:rPr>
+          <w:rFonts w:ascii="Times New Roman" w:hAnsi="Times New Roman"/>
+          <w:b/>
+          <w:bCs/>
+        </w:rPr>
+      </w:r>
+    </w:p>
+    <w:p>
+      <w:pPr>
+        <w:pStyle w:val="Normal"/>
+        <w:suppressAutoHyphens w:val="false"/>
+        <w:spacing w:lineRule="auto" w:line="240" w:before="0" w:after="0"/>
+        <w:jc w:val="both"/>
+        <w:rPr>
+          <w:rFonts w:ascii="Times New Roman" w:hAnsi="Times New Roman"/>
+        </w:rPr>
+      </w:pPr>
+      <w:r>
+        <w:rPr>
+          <w:rFonts w:cs="Times New Roman" w:ascii="Times New Roman" w:hAnsi="Times New Roman"/>
+          <w:sz w:val="24"/>
+          <w:szCs w:val="24"/>
+        </w:rPr>
+        <w:t xml:space="preserve">Dado que en promedio cada hembra va a tener una cantidad fija de energía que le otorgara a sus huevos, al aumentar la nidada, dada una cantidad finita de energía, el tamaño de los huevos tiene que disminuir. </w:t>
+      </w:r>
+    </w:p>
+    <w:p>
+      <w:pPr>
+        <w:pStyle w:val="Normal"/>
+        <w:suppressAutoHyphens w:val="false"/>
+        <w:spacing w:lineRule="auto" w:line="240" w:before="0" w:after="0"/>
+        <w:jc w:val="both"/>
+        <w:rPr>
+          <w:rFonts w:cs="Times New Roman"/>
+          <w:sz w:val="24"/>
+          <w:szCs w:val="24"/>
+        </w:rPr>
+      </w:pPr>
+      <w:r>
+        <w:rPr>
+          <w:rFonts w:ascii="Ubuntu Mono" w:hAnsi="Ubuntu Mono"/>
+        </w:rPr>
+      </w:r>
+    </w:p>
+    <w:p>
+      <w:pPr>
+        <w:pStyle w:val="Normal"/>
+        <w:suppressAutoHyphens w:val="false"/>
+        <w:spacing w:lineRule="auto" w:line="240" w:before="0" w:after="0"/>
+        <w:jc w:val="both"/>
+        <w:rPr>
+          <w:b/>
+          <w:b/>
+          <w:bCs/>
+        </w:rPr>
+      </w:pPr>
+      <w:r>
+        <w:rPr>
+          <w:rFonts w:cs="Times New Roman" w:ascii="Times New Roman" w:hAnsi="Times New Roman"/>
+          <w:b/>
+          <w:bCs/>
+          <w:sz w:val="24"/>
+          <w:szCs w:val="24"/>
+        </w:rPr>
+        <w:t>Estadística</w:t>
+      </w:r>
+    </w:p>
+    <w:p>
+      <w:pPr>
+        <w:pStyle w:val="Normal"/>
+        <w:suppressAutoHyphens w:val="false"/>
+        <w:spacing w:lineRule="auto" w:line="240" w:before="0" w:after="0"/>
+        <w:jc w:val="both"/>
+        <w:rPr>
+          <w:rFonts w:ascii="Times New Roman" w:hAnsi="Times New Roman" w:cs="Times New Roman"/>
+          <w:sz w:val="24"/>
+          <w:szCs w:val="24"/>
+        </w:rPr>
+      </w:pPr>
+      <w:r>
+        <w:rPr/>
+      </w:r>
+    </w:p>
+    <w:p>
+      <w:pPr>
+        <w:pStyle w:val="ListParagraph"/>
+        <w:ind w:hanging="0"/>
+        <w:rPr>
+          <w:rFonts w:ascii="Times New Roman" w:hAnsi="Times New Roman" w:eastAsia="Times New Roman" w:cs="Times New Roman"/>
+          <w:sz w:val="24"/>
+          <w:szCs w:val="24"/>
+          <w:lang w:val="es-ES"/>
+        </w:rPr>
+      </w:pPr>
+      <w:r>
+        <w:rPr>
+          <w:rFonts w:eastAsia="Times New Roman" w:cs="Times New Roman" w:ascii="Times New Roman" w:hAnsi="Times New Roman"/>
+          <w:sz w:val="24"/>
+          <w:szCs w:val="24"/>
+          <w:lang w:val="es-ES"/>
+        </w:rPr>
+        <w:t>Hay varias:</w:t>
+      </w:r>
+    </w:p>
+    <w:p>
+      <w:pPr>
+        <w:pStyle w:val="ListParagraph"/>
+        <w:ind w:hanging="0"/>
+        <w:rPr>
+          <w:rFonts w:ascii="Times New Roman" w:hAnsi="Times New Roman" w:eastAsia="Times New Roman" w:cs="Times New Roman"/>
+          <w:sz w:val="24"/>
+          <w:szCs w:val="24"/>
+          <w:lang w:val="es-ES"/>
+        </w:rPr>
+      </w:pPr>
+      <w:r>
+        <w:rPr>
+          <w:rFonts w:eastAsia="Times New Roman" w:cs="Times New Roman" w:ascii="Times New Roman" w:hAnsi="Times New Roman"/>
+          <w:sz w:val="24"/>
+          <w:szCs w:val="24"/>
+          <w:lang w:val="es-ES"/>
+        </w:rPr>
+      </w:r>
+    </w:p>
+    <w:p>
+      <w:pPr>
+        <w:pStyle w:val="ListParagraph"/>
+        <w:ind w:hanging="0"/>
+        <w:jc w:val="both"/>
+        <w:rPr>
+          <w:rFonts w:ascii="Times New Roman" w:hAnsi="Times New Roman" w:eastAsia="Times New Roman" w:cs="Times New Roman"/>
+          <w:sz w:val="24"/>
+          <w:szCs w:val="24"/>
+          <w:lang w:val="es-ES"/>
+        </w:rPr>
+      </w:pPr>
+      <w:r>
+        <w:rPr>
+          <w:rFonts w:eastAsia="Times New Roman" w:cs="Times New Roman" w:ascii="Times New Roman" w:hAnsi="Times New Roman"/>
+          <w:sz w:val="24"/>
+          <w:szCs w:val="24"/>
+          <w:lang w:val="es-ES"/>
+        </w:rPr>
+        <w:t xml:space="preserve">Primero, respecto a el poder exlicativo del modelo como tal, </w:t>
+      </w:r>
+      <w:r>
+        <w:rPr>
+          <w:rFonts w:eastAsia="Times New Roman" w:cs="Times New Roman" w:ascii="Times New Roman" w:hAnsi="Times New Roman"/>
+          <w:sz w:val="24"/>
+          <w:szCs w:val="24"/>
+          <w:lang w:val="es-ES"/>
+        </w:rPr>
+        <w:t>asumiendo una distribución de poisson del tamaño de los huevos, se tiene que:</w:t>
+      </w:r>
+    </w:p>
+    <w:p>
+      <w:pPr>
+        <w:pStyle w:val="ListParagraph"/>
+        <w:ind w:hanging="0"/>
+        <w:rPr>
+          <w:rFonts w:ascii="Times New Roman" w:hAnsi="Times New Roman" w:eastAsia="Times New Roman" w:cs="Times New Roman"/>
+          <w:sz w:val="24"/>
+          <w:szCs w:val="24"/>
+          <w:lang w:val="es-ES"/>
+        </w:rPr>
+      </w:pPr>
+      <w:r>
+        <w:rPr>
+          <w:rFonts w:eastAsia="Times New Roman" w:cs="Times New Roman" w:ascii="Times New Roman" w:hAnsi="Times New Roman"/>
+          <w:sz w:val="24"/>
+          <w:szCs w:val="24"/>
+          <w:lang w:val="es-ES"/>
+        </w:rPr>
+      </w:r>
+    </w:p>
+    <w:p>
+      <w:pPr>
+        <w:pStyle w:val="ListParagraph"/>
+        <w:ind w:hanging="0"/>
+        <w:rPr>
+          <w:rFonts w:ascii="Times New Roman" w:hAnsi="Times New Roman" w:eastAsia="Times New Roman" w:cs="Times New Roman"/>
+          <w:sz w:val="24"/>
+          <w:szCs w:val="24"/>
+          <w:lang w:val="es-ES"/>
+        </w:rPr>
+      </w:pPr>
+      <w:r>
+        <w:rPr>
+          <w:rFonts w:eastAsia="Times New Roman" w:cs="Times New Roman" w:ascii="Times New Roman" w:hAnsi="Times New Roman"/>
+          <w:sz w:val="24"/>
+          <w:szCs w:val="24"/>
+          <w:lang w:val="es-ES"/>
+        </w:rPr>
+        <w:t>H0: β1= β2=0</w:t>
+      </w:r>
+    </w:p>
+    <w:p>
+      <w:pPr>
+        <w:pStyle w:val="ListParagraph"/>
+        <w:ind w:hanging="0"/>
+        <w:rPr>
+          <w:rFonts w:ascii="Times New Roman" w:hAnsi="Times New Roman" w:eastAsia="Times New Roman" w:cs="Times New Roman"/>
+          <w:sz w:val="24"/>
+          <w:szCs w:val="24"/>
+          <w:lang w:val="es-ES"/>
+        </w:rPr>
+      </w:pPr>
+      <w:r>
+        <w:rPr>
+          <w:rFonts w:eastAsia="Times New Roman" w:cs="Times New Roman" w:ascii="Times New Roman" w:hAnsi="Times New Roman"/>
+          <w:sz w:val="24"/>
+          <w:szCs w:val="24"/>
+          <w:lang w:val="es-ES"/>
+        </w:rPr>
+        <w:t>Ha: β1</w:t>
+      </w:r>
+      <w:r>
+        <w:rPr>
+          <w:rFonts w:eastAsia="Noto Sans" w:cs="Noto Sans" w:ascii="Times New Roman" w:hAnsi="Times New Roman"/>
+          <w:sz w:val="24"/>
+          <w:szCs w:val="24"/>
+          <w:lang w:val="es-ES"/>
+        </w:rPr>
+        <w:t>≠0 ^</w:t>
+      </w:r>
+      <w:r>
+        <w:rPr>
+          <w:rFonts w:eastAsia="Times New Roman" w:cs="Times New Roman" w:ascii="Times New Roman" w:hAnsi="Times New Roman"/>
+          <w:sz w:val="24"/>
+          <w:szCs w:val="24"/>
+          <w:lang w:val="es-ES"/>
+        </w:rPr>
+        <w:t xml:space="preserve"> β1</w:t>
+      </w:r>
+      <w:r>
+        <w:rPr>
+          <w:rFonts w:eastAsia="Noto Sans" w:cs="Noto Sans" w:ascii="Times New Roman" w:hAnsi="Times New Roman"/>
+          <w:sz w:val="24"/>
+          <w:szCs w:val="24"/>
+          <w:lang w:val="es-ES"/>
+        </w:rPr>
+        <w:t>≠0</w:t>
+      </w:r>
+    </w:p>
+    <w:p>
+      <w:pPr>
+        <w:pStyle w:val="ListParagraph"/>
+        <w:ind w:hanging="0"/>
+        <w:rPr>
+          <w:rFonts w:eastAsia="Noto Sans" w:cs="Noto Sans"/>
+        </w:rPr>
+      </w:pPr>
+      <w:r>
+        <w:rPr>
+          <w:rFonts w:eastAsia="Times New Roman" w:cs="Times New Roman" w:ascii="Times New Roman" w:hAnsi="Times New Roman"/>
+          <w:sz w:val="24"/>
+          <w:szCs w:val="24"/>
+          <w:lang w:val="es-ES"/>
+        </w:rPr>
+      </w:r>
+    </w:p>
+    <w:p>
+      <w:pPr>
+        <w:pStyle w:val="ListParagraph"/>
+        <w:ind w:hanging="0"/>
+        <w:rPr>
+          <w:rFonts w:ascii="Times New Roman" w:hAnsi="Times New Roman" w:eastAsia="Times New Roman" w:cs="Times New Roman"/>
+          <w:sz w:val="24"/>
+          <w:szCs w:val="24"/>
+          <w:lang w:val="es-ES"/>
+        </w:rPr>
+      </w:pPr>
+      <w:r>
+        <w:rPr>
+          <w:rFonts w:eastAsia="Noto Sans" w:cs="Noto Sans" w:ascii="Times New Roman" w:hAnsi="Times New Roman"/>
+          <w:sz w:val="24"/>
+          <w:szCs w:val="24"/>
+          <w:lang w:val="es-ES"/>
+        </w:rPr>
+        <w:t xml:space="preserve">Esto es equivalente a decir que el modelo tiene un poder explicativo superior al de asumir que la temperatura no tiene nigun efecto sobre el </w:t>
+      </w:r>
+      <w:r>
+        <w:rPr>
+          <w:rFonts w:eastAsia="Noto Sans" w:cs="Noto Sans" w:ascii="Times New Roman" w:hAnsi="Times New Roman"/>
+          <w:sz w:val="24"/>
+          <w:szCs w:val="24"/>
+          <w:lang w:val="es-ES"/>
+        </w:rPr>
+        <w:t>tamaño de los huevos</w:t>
+      </w:r>
+      <w:r>
+        <w:rPr>
+          <w:rFonts w:eastAsia="Noto Sans" w:cs="Noto Sans" w:ascii="Times New Roman" w:hAnsi="Times New Roman"/>
+          <w:sz w:val="24"/>
+          <w:szCs w:val="24"/>
+          <w:lang w:val="es-ES"/>
+        </w:rPr>
+        <w:t xml:space="preserve">. </w:t>
+      </w:r>
+    </w:p>
+    <w:p>
+      <w:pPr>
+        <w:pStyle w:val="ListParagraph"/>
+        <w:ind w:hanging="0"/>
+        <w:rPr>
+          <w:rFonts w:eastAsia="Noto Sans" w:cs="Noto Sans"/>
+        </w:rPr>
+      </w:pPr>
+      <w:r>
+        <w:rPr>
+          <w:rFonts w:eastAsia="Times New Roman" w:cs="Times New Roman" w:ascii="Times New Roman" w:hAnsi="Times New Roman"/>
+          <w:sz w:val="24"/>
+          <w:szCs w:val="24"/>
+          <w:lang w:val="es-ES"/>
+        </w:rPr>
+      </w:r>
+    </w:p>
+    <w:p>
+      <w:pPr>
+        <w:pStyle w:val="ListParagraph"/>
+        <w:ind w:hanging="0"/>
+        <w:rPr>
+          <w:rFonts w:ascii="Times New Roman" w:hAnsi="Times New Roman" w:eastAsia="Times New Roman" w:cs="Times New Roman"/>
+          <w:sz w:val="24"/>
+          <w:szCs w:val="24"/>
+          <w:lang w:val="es-ES"/>
+        </w:rPr>
+      </w:pPr>
+      <w:r>
+        <w:rPr>
+          <w:rFonts w:eastAsia="Noto Sans" w:cs="Noto Sans" w:ascii="Times New Roman" w:hAnsi="Times New Roman"/>
+          <w:sz w:val="24"/>
+          <w:szCs w:val="24"/>
+          <w:lang w:val="es-ES"/>
+        </w:rPr>
+        <w:t>Segundo, respecto a la pendiente y el intercepto del modelo lineal, se puede evaluar el efecto que tiene cada variable sobre la explicación del modelo:</w:t>
+      </w:r>
+    </w:p>
+    <w:p>
+      <w:pPr>
+        <w:pStyle w:val="ListParagraph"/>
+        <w:ind w:hanging="0"/>
+        <w:rPr>
+          <w:rFonts w:eastAsia="Noto Sans" w:cs="Noto Sans"/>
+        </w:rPr>
+      </w:pPr>
+      <w:r>
+        <w:rPr>
+          <w:rFonts w:eastAsia="Times New Roman" w:cs="Times New Roman" w:ascii="Times New Roman" w:hAnsi="Times New Roman"/>
+          <w:sz w:val="24"/>
+          <w:szCs w:val="24"/>
+          <w:lang w:val="es-ES"/>
+        </w:rPr>
+      </w:r>
+    </w:p>
+    <w:p>
+      <w:pPr>
+        <w:pStyle w:val="ListParagraph"/>
+        <w:ind w:hanging="0"/>
+        <w:rPr>
+          <w:rFonts w:ascii="Times New Roman" w:hAnsi="Times New Roman" w:eastAsia="Times New Roman" w:cs="Times New Roman"/>
+          <w:sz w:val="24"/>
+          <w:szCs w:val="24"/>
+          <w:lang w:val="es-ES"/>
+        </w:rPr>
+      </w:pPr>
+      <w:r>
+        <w:rPr>
+          <w:rFonts w:eastAsia="Noto Sans" w:cs="Noto Sans" w:ascii="Times New Roman" w:hAnsi="Times New Roman"/>
+          <w:sz w:val="24"/>
+          <w:szCs w:val="24"/>
+          <w:lang w:val="es-ES"/>
+        </w:rPr>
+        <w:t>H0: β</w:t>
+      </w:r>
+      <w:r>
+        <w:rPr>
+          <w:rFonts w:eastAsia="Noto Sans" w:cs="Noto Sans" w:ascii="Times New Roman" w:hAnsi="Times New Roman"/>
+          <w:sz w:val="24"/>
+          <w:szCs w:val="24"/>
+          <w:lang w:val="es-ES"/>
+        </w:rPr>
+        <w:t>i</w:t>
+      </w:r>
+      <w:r>
+        <w:rPr>
+          <w:rFonts w:eastAsia="Noto Sans" w:cs="Noto Sans" w:ascii="Times New Roman" w:hAnsi="Times New Roman"/>
+          <w:sz w:val="24"/>
+          <w:szCs w:val="24"/>
+          <w:lang w:val="es-ES"/>
+        </w:rPr>
+        <w:t>= 0</w:t>
+      </w:r>
+    </w:p>
+    <w:p>
+      <w:pPr>
+        <w:pStyle w:val="ListParagraph"/>
+        <w:suppressAutoHyphens w:val="false"/>
+        <w:spacing w:lineRule="auto" w:line="240" w:before="0" w:after="0"/>
+        <w:ind w:hanging="0"/>
+        <w:jc w:val="both"/>
+        <w:rPr>
+          <w:rFonts w:ascii="Times New Roman" w:hAnsi="Times New Roman" w:eastAsia="Times New Roman" w:cs="Times New Roman"/>
+          <w:sz w:val="24"/>
+          <w:szCs w:val="24"/>
+          <w:lang w:val="es-ES"/>
+        </w:rPr>
+      </w:pPr>
+      <w:r>
+        <w:rPr>
+          <w:rFonts w:eastAsia="Noto Sans" w:cs="Noto Sans" w:ascii="Times New Roman" w:hAnsi="Times New Roman"/>
+          <w:sz w:val="24"/>
+          <w:szCs w:val="24"/>
+          <w:lang w:val="es-ES"/>
+        </w:rPr>
+        <w:t>H</w:t>
+      </w:r>
+      <w:r>
+        <w:rPr>
+          <w:rFonts w:eastAsia="Noto Sans" w:cs="Noto Sans" w:ascii="Times New Roman" w:hAnsi="Times New Roman"/>
+          <w:sz w:val="24"/>
+          <w:szCs w:val="24"/>
+          <w:lang w:val="es-ES"/>
+        </w:rPr>
+        <w:t>a</w:t>
+      </w:r>
+      <w:r>
+        <w:rPr>
+          <w:rFonts w:eastAsia="Noto Sans" w:cs="Noto Sans" w:ascii="Times New Roman" w:hAnsi="Times New Roman"/>
+          <w:sz w:val="24"/>
+          <w:szCs w:val="24"/>
+          <w:lang w:val="es-ES"/>
+        </w:rPr>
+        <w:t>: β</w:t>
+      </w:r>
+      <w:r>
+        <w:rPr>
+          <w:rFonts w:eastAsia="Noto Sans" w:cs="Noto Sans" w:ascii="Times New Roman" w:hAnsi="Times New Roman"/>
+          <w:sz w:val="24"/>
+          <w:szCs w:val="24"/>
+          <w:lang w:val="es-ES"/>
+        </w:rPr>
+        <w:t>i</w:t>
+      </w:r>
+      <w:r>
+        <w:rPr>
+          <w:rFonts w:eastAsia="Noto Sans" w:cs="Noto Sans" w:ascii="Times New Roman" w:hAnsi="Times New Roman"/>
+          <w:sz w:val="24"/>
+          <w:szCs w:val="24"/>
+          <w:lang w:val="es-ES"/>
+        </w:rPr>
+        <w:t>≠ 0</w:t>
+      </w:r>
+    </w:p>
+    <w:p>
+      <w:pPr>
+        <w:pStyle w:val="ListParagraph"/>
+        <w:suppressAutoHyphens w:val="false"/>
+        <w:spacing w:lineRule="auto" w:line="240" w:before="0" w:after="0"/>
+        <w:ind w:hanging="0"/>
+        <w:jc w:val="both"/>
+        <w:rPr>
+          <w:rFonts w:eastAsia="Noto Sans" w:cs="Noto Sans"/>
+        </w:rPr>
+      </w:pPr>
+      <w:r>
+        <w:rPr>
+          <w:rFonts w:eastAsia="Times New Roman" w:cs="Times New Roman" w:ascii="Times New Roman" w:hAnsi="Times New Roman"/>
+          <w:sz w:val="24"/>
+          <w:szCs w:val="24"/>
+          <w:lang w:val="es-ES"/>
+        </w:rPr>
+      </w:r>
+    </w:p>
+    <w:p>
+      <w:pPr>
+        <w:pStyle w:val="ListParagraph"/>
+        <w:suppressAutoHyphens w:val="false"/>
+        <w:spacing w:lineRule="auto" w:line="240" w:before="0" w:after="0"/>
+        <w:ind w:hanging="0"/>
+        <w:jc w:val="both"/>
+        <w:rPr>
+          <w:rFonts w:ascii="Noto Sans" w:hAnsi="Noto Sans" w:eastAsia="Noto Sans" w:cs="Noto Sans"/>
+        </w:rPr>
+      </w:pPr>
+      <w:r>
+        <w:rPr>
+          <w:rFonts w:eastAsia="Times New Roman" w:cs="Times New Roman" w:ascii="Times New Roman" w:hAnsi="Times New Roman"/>
+          <w:sz w:val="24"/>
+          <w:szCs w:val="24"/>
+          <w:lang w:val="es-ES"/>
+        </w:rPr>
+      </w:r>
+    </w:p>
+    <w:p>
+      <w:pPr>
+        <w:pStyle w:val="ListParagraph"/>
+        <w:suppressAutoHyphens w:val="false"/>
+        <w:spacing w:lineRule="auto" w:line="240" w:before="0" w:after="0"/>
+        <w:ind w:hanging="0"/>
+        <w:jc w:val="both"/>
+        <w:rPr>
+          <w:rFonts w:ascii="Noto Sans" w:hAnsi="Noto Sans" w:eastAsia="Noto Sans" w:cs="Noto Sans"/>
+        </w:rPr>
+      </w:pPr>
+      <w:r>
+        <w:rPr>
+          <w:rFonts w:eastAsia="Times New Roman" w:cs="Times New Roman" w:ascii="Times New Roman" w:hAnsi="Times New Roman"/>
+          <w:sz w:val="24"/>
+          <w:szCs w:val="24"/>
+          <w:lang w:val="es-ES"/>
+        </w:rPr>
+      </w:r>
+    </w:p>
+    <w:p>
+      <w:pPr>
+        <w:pStyle w:val="ListParagraph"/>
+        <w:suppressAutoHyphens w:val="false"/>
+        <w:spacing w:lineRule="auto" w:line="240" w:before="0" w:after="0"/>
+        <w:ind w:hanging="0"/>
+        <w:jc w:val="both"/>
+        <w:rPr>
+          <w:rFonts w:ascii="Noto Sans" w:hAnsi="Noto Sans" w:eastAsia="Noto Sans" w:cs="Noto Sans"/>
+        </w:rPr>
+      </w:pPr>
+      <w:r>
+        <w:rPr>
+          <w:rFonts w:eastAsia="Times New Roman" w:cs="Times New Roman" w:ascii="Times New Roman" w:hAnsi="Times New Roman"/>
+          <w:sz w:val="24"/>
+          <w:szCs w:val="24"/>
+          <w:lang w:val="es-ES"/>
+        </w:rPr>
+      </w:r>
+    </w:p>
+    <w:p>
+      <w:pPr>
+        <w:pStyle w:val="Normal"/>
+        <w:suppressAutoHyphens w:val="false"/>
+        <w:spacing w:lineRule="auto" w:line="240" w:before="0" w:after="0"/>
+        <w:jc w:val="both"/>
+        <w:rPr>
+          <w:rFonts w:ascii="Times New Roman" w:hAnsi="Times New Roman" w:cs="Times New Roman"/>
+          <w:sz w:val="24"/>
+          <w:szCs w:val="24"/>
+        </w:rPr>
+      </w:pPr>
+      <w:r>
+        <w:rPr/>
+      </w:r>
+    </w:p>
+    <w:p>
+      <w:pPr>
+        <w:pStyle w:val="Normal"/>
+        <w:suppressAutoHyphens w:val="false"/>
+        <w:spacing w:lineRule="auto" w:line="240" w:before="0" w:after="0"/>
+        <w:jc w:val="both"/>
+        <w:rPr/>
+      </w:pPr>
+      <w:r>
+        <w:rPr>
+          <w:rFonts w:cs="Times New Roman" w:ascii="Times New Roman" w:hAnsi="Times New Roman"/>
+          <w:b/>
+          <w:sz w:val="24"/>
+          <w:szCs w:val="24"/>
+        </w:rPr>
+        <w:t>2.</w:t>
+      </w:r>
+      <w:r>
+        <w:rPr>
+          <w:rFonts w:cs="Times New Roman" w:ascii="Times New Roman" w:hAnsi="Times New Roman"/>
+          <w:sz w:val="24"/>
+          <w:szCs w:val="24"/>
+        </w:rPr>
+        <w:t xml:space="preserve"> </w:t>
+      </w:r>
+      <w:r>
+        <w:rPr>
+          <w:rFonts w:cs="Times New Roman" w:ascii="Times New Roman" w:hAnsi="Times New Roman"/>
+          <w:sz w:val="24"/>
+          <w:szCs w:val="24"/>
+        </w:rPr>
+        <w:t>D</w:t>
+      </w:r>
+      <w:r>
+        <w:rPr>
+          <w:rFonts w:cs="Times New Roman" w:ascii="Times New Roman" w:hAnsi="Times New Roman"/>
+          <w:sz w:val="24"/>
+          <w:szCs w:val="24"/>
+        </w:rPr>
+        <w:t>iagrama de causalidad</w:t>
+      </w:r>
+    </w:p>
+    <w:p>
+      <w:pPr>
+        <w:pStyle w:val="Normal"/>
+        <w:suppressAutoHyphens w:val="false"/>
+        <w:spacing w:lineRule="auto" w:line="240" w:before="0" w:after="0"/>
+        <w:jc w:val="both"/>
+        <w:rPr>
+          <w:rFonts w:ascii="Times New Roman" w:hAnsi="Times New Roman" w:cs="Times New Roman"/>
+          <w:sz w:val="24"/>
+          <w:szCs w:val="24"/>
+        </w:rPr>
+      </w:pPr>
+      <w:r>
+        <w:rPr/>
+      </w:r>
+    </w:p>
+    <w:p>
+      <w:pPr>
+        <w:pStyle w:val="Normal"/>
+        <w:suppressAutoHyphens w:val="false"/>
+        <w:spacing w:lineRule="auto" w:line="240" w:before="0" w:after="0"/>
+        <w:jc w:val="both"/>
+        <w:rPr>
+          <w:rFonts w:ascii="Times New Roman" w:hAnsi="Times New Roman" w:cs="Times New Roman"/>
+          <w:b/>
+          <w:b/>
+          <w:sz w:val="24"/>
+          <w:szCs w:val="24"/>
+        </w:rPr>
+      </w:pPr>
+      <w:r>
+        <w:rPr/>
+        <mc:AlternateContent>
+          <mc:Choice Requires="wps">
+            <w:drawing>
+              <wp:anchor behindDoc="0" distT="0" distB="0" distL="0" distR="0" simplePos="0" locked="0" layoutInCell="1" allowOverlap="1" relativeHeight="8">
+                <wp:simplePos x="0" y="0"/>
+                <wp:positionH relativeFrom="column">
+                  <wp:posOffset>623570</wp:posOffset>
+                </wp:positionH>
+                <wp:positionV relativeFrom="paragraph">
+                  <wp:posOffset>97790</wp:posOffset>
+                </wp:positionV>
+                <wp:extent cx="1324610" cy="905510"/>
+                <wp:effectExtent l="0" t="0" r="0" b="0"/>
+                <wp:wrapTopAndBottom/>
+                <wp:docPr id="7" name="Shape1"/>
+                <a:graphic xmlns:a="http://schemas.openxmlformats.org/drawingml/2006/main">
+                  <a:graphicData uri="http://schemas.microsoft.com/office/word/2010/wordprocessingShape">
+                    <wps:wsp>
+                      <wps:cNvSpPr/>
+                      <wps:spPr>
+                        <a:xfrm>
+                          <a:off x="0" y="0"/>
+                          <a:ext cx="1324080" cy="905040"/>
+                        </a:xfrm>
+                        <a:prstGeom prst="ellipse">
+                          <a:avLst/>
+                        </a:prstGeom>
+                        <a:solidFill>
+                          <a:srgbClr val="729fcf"/>
+                        </a:solidFill>
+                        <a:ln>
+                          <a:solidFill>
+                            <a:srgbClr val="3465a4"/>
+                          </a:solidFill>
+                        </a:ln>
+                      </wps:spPr>
+                      <wps:style>
+                        <a:lnRef idx="0"/>
+                        <a:fillRef idx="0"/>
+                        <a:effectRef idx="0"/>
+                        <a:fontRef idx="minor"/>
+                      </wps:style>
+                      <wps:txbx>
+                        <w:txbxContent>
+                          <w:p>
+                            <w:pPr>
+                              <w:overflowPunct w:val="false"/>
+                              <w:spacing w:before="0" w:after="0" w:lineRule="auto" w:line="240"/>
+                              <w:jc w:val="center"/>
+                              <w:rPr/>
+                            </w:pPr>
+                            <w:r>
+                              <w:rPr>
+                                <w:szCs w:val="24"/>
+                                <w:rFonts w:ascii="Calibri" w:hAnsi="Calibri" w:eastAsia="Calibri" w:cs=""/>
+                                <w:lang w:val="en-US"/>
+                              </w:rPr>
+                              <w:t xml:space="preserve">Tamaño de </w:t>
+                            </w:r>
+                          </w:p>
+                          <w:p>
+                            <w:pPr>
+                              <w:overflowPunct w:val="false"/>
+                              <w:spacing w:before="0" w:after="0" w:lineRule="auto" w:line="240"/>
+                              <w:jc w:val="center"/>
+                              <w:rPr/>
+                            </w:pPr>
+                            <w:r>
+                              <w:rPr>
+                                <w:szCs w:val="24"/>
+                                <w:rFonts w:ascii="Calibri" w:hAnsi="Calibri" w:eastAsia="Calibri" w:cs=""/>
+                                <w:lang w:val="en-US"/>
+                              </w:rPr>
+                              <w:t>la nidada</w:t>
+                            </w:r>
+                          </w:p>
+                        </w:txbxContent>
+                      </wps:txbx>
+                      <wps:bodyPr lIns="0" rIns="0" tIns="0" bIns="0" anchor="ctr">
+                        <a:noAutofit/>
+                      </wps:bodyPr>
+                    </wps:wsp>
+                  </a:graphicData>
+                </a:graphic>
+              </wp:anchor>
+            </w:drawing>
+          </mc:Choice>
+          <mc:Fallback>
+            <w:pict>
+              <v:oval id="shape_0" ID="Shape1" fillcolor="#729fcf" stroked="t" style="position:absolute;margin-left:49.1pt;margin-top:7.7pt;width:104.2pt;height:71.2pt">
+                <v:textbox>
+                  <w:txbxContent>
+                    <w:p>
+                      <w:pPr>
+                        <w:overflowPunct w:val="false"/>
+                        <w:spacing w:before="0" w:after="0" w:lineRule="auto" w:line="240"/>
+                        <w:jc w:val="center"/>
+                        <w:rPr/>
+                      </w:pPr>
+                      <w:r>
+                        <w:rPr>
+                          <w:szCs w:val="24"/>
+                          <w:rFonts w:ascii="Calibri" w:hAnsi="Calibri" w:eastAsia="Calibri" w:cs=""/>
+                          <w:lang w:val="en-US"/>
+                        </w:rPr>
+                        <w:t xml:space="preserve">Tamaño de </w:t>
+                      </w:r>
+                    </w:p>
+                    <w:p>
+                      <w:pPr>
+                        <w:overflowPunct w:val="false"/>
+                        <w:spacing w:before="0" w:after="0" w:lineRule="auto" w:line="240"/>
+                        <w:jc w:val="center"/>
+                        <w:rPr/>
+                      </w:pPr>
+                      <w:r>
+                        <w:rPr>
+                          <w:szCs w:val="24"/>
+                          <w:rFonts w:ascii="Calibri" w:hAnsi="Calibri" w:eastAsia="Calibri" w:cs=""/>
+                          <w:lang w:val="en-US"/>
+                        </w:rPr>
+                        <w:t>la nidada</w:t>
+                      </w:r>
+                    </w:p>
+                  </w:txbxContent>
+                </v:textbox>
+                <w10:wrap type="none"/>
+                <v:fill o:detectmouseclick="t" color2="#8d6030"/>
+                <v:stroke color="#3465a4" joinstyle="round" endcap="flat"/>
+              </v:oval>
+            </w:pict>
+          </mc:Fallback>
+        </mc:AlternateContent>
+        <mc:AlternateContent>
+          <mc:Choice Requires="wps">
+            <w:drawing>
+              <wp:anchor behindDoc="0" distT="0" distB="0" distL="0" distR="0" simplePos="0" locked="0" layoutInCell="1" allowOverlap="1" relativeHeight="9">
+                <wp:simplePos x="0" y="0"/>
+                <wp:positionH relativeFrom="column">
+                  <wp:posOffset>3300095</wp:posOffset>
+                </wp:positionH>
+                <wp:positionV relativeFrom="paragraph">
+                  <wp:posOffset>107950</wp:posOffset>
+                </wp:positionV>
+                <wp:extent cx="1153160" cy="905510"/>
+                <wp:effectExtent l="0" t="0" r="0" b="0"/>
+                <wp:wrapTopAndBottom/>
+                <wp:docPr id="8" name="Shape1"/>
+                <a:graphic xmlns:a="http://schemas.openxmlformats.org/drawingml/2006/main">
+                  <a:graphicData uri="http://schemas.microsoft.com/office/word/2010/wordprocessingShape">
+                    <wps:wsp>
+                      <wps:cNvSpPr/>
+                      <wps:spPr>
+                        <a:xfrm>
+                          <a:off x="0" y="0"/>
+                          <a:ext cx="1152360" cy="905040"/>
+                        </a:xfrm>
+                        <a:prstGeom prst="ellipse">
+                          <a:avLst/>
+                        </a:prstGeom>
+                        <a:solidFill>
+                          <a:srgbClr val="729fcf"/>
+                        </a:solidFill>
+                        <a:ln>
+                          <a:solidFill>
+                            <a:srgbClr val="3465a4"/>
+                          </a:solidFill>
+                        </a:ln>
+                      </wps:spPr>
+                      <wps:style>
+                        <a:lnRef idx="0"/>
+                        <a:fillRef idx="0"/>
+                        <a:effectRef idx="0"/>
+                        <a:fontRef idx="minor"/>
+                      </wps:style>
+                      <wps:txbx>
+                        <w:txbxContent>
+                          <w:p>
+                            <w:pPr>
+                              <w:overflowPunct w:val="false"/>
+                              <w:spacing w:before="0" w:after="0" w:lineRule="auto" w:line="240"/>
+                              <w:jc w:val="center"/>
+                              <w:rPr/>
+                            </w:pPr>
+                            <w:r>
+                              <w:rPr>
+                                <w:szCs w:val="24"/>
+                                <w:rFonts w:ascii="Calibri" w:hAnsi="Calibri" w:eastAsia="Calibri" w:cs=""/>
+                                <w:lang w:val="en-US"/>
+                              </w:rPr>
+                              <w:t xml:space="preserve">Tamaño de </w:t>
+                            </w:r>
+                          </w:p>
+                          <w:p>
+                            <w:pPr>
+                              <w:overflowPunct w:val="false"/>
+                              <w:spacing w:before="0" w:after="0" w:lineRule="auto" w:line="240"/>
+                              <w:jc w:val="center"/>
+                              <w:rPr/>
+                            </w:pPr>
+                            <w:r>
+                              <w:rPr>
+                                <w:szCs w:val="24"/>
+                                <w:rFonts w:ascii="Calibri" w:hAnsi="Calibri" w:eastAsia="Calibri" w:cs=""/>
+                                <w:lang w:val="en-US"/>
+                              </w:rPr>
+                              <w:t>los huevos</w:t>
+                            </w:r>
+                          </w:p>
+                        </w:txbxContent>
+                      </wps:txbx>
+                      <wps:bodyPr lIns="0" rIns="0" tIns="0" bIns="0" anchor="ctr">
+                        <a:noAutofit/>
+                      </wps:bodyPr>
+                    </wps:wsp>
+                  </a:graphicData>
+                </a:graphic>
+              </wp:anchor>
+            </w:drawing>
+          </mc:Choice>
+          <mc:Fallback>
+            <w:pict>
+              <v:oval id="shape_0" ID="Shape1" fillcolor="#729fcf" stroked="t" style="position:absolute;margin-left:259.85pt;margin-top:8.5pt;width:90.7pt;height:71.2pt">
+                <v:textbox>
+                  <w:txbxContent>
+                    <w:p>
+                      <w:pPr>
+                        <w:overflowPunct w:val="false"/>
+                        <w:spacing w:before="0" w:after="0" w:lineRule="auto" w:line="240"/>
+                        <w:jc w:val="center"/>
+                        <w:rPr/>
+                      </w:pPr>
+                      <w:r>
+                        <w:rPr>
+                          <w:szCs w:val="24"/>
+                          <w:rFonts w:ascii="Calibri" w:hAnsi="Calibri" w:eastAsia="Calibri" w:cs=""/>
+                          <w:lang w:val="en-US"/>
+                        </w:rPr>
+                        <w:t xml:space="preserve">Tamaño de </w:t>
+                      </w:r>
+                    </w:p>
+                    <w:p>
+                      <w:pPr>
+                        <w:overflowPunct w:val="false"/>
+                        <w:spacing w:before="0" w:after="0" w:lineRule="auto" w:line="240"/>
+                        <w:jc w:val="center"/>
+                        <w:rPr/>
+                      </w:pPr>
+                      <w:r>
+                        <w:rPr>
+                          <w:szCs w:val="24"/>
+                          <w:rFonts w:ascii="Calibri" w:hAnsi="Calibri" w:eastAsia="Calibri" w:cs=""/>
+                          <w:lang w:val="en-US"/>
+                        </w:rPr>
+                        <w:t>los huevos</w:t>
+                      </w:r>
+                    </w:p>
+                  </w:txbxContent>
+                </v:textbox>
+                <w10:wrap type="none"/>
+                <v:fill o:detectmouseclick="t" color2="#8d6030"/>
+                <v:stroke color="#3465a4" joinstyle="round" endcap="flat"/>
+              </v:oval>
+            </w:pict>
+          </mc:Fallback>
+        </mc:AlternateContent>
+        <mc:AlternateContent>
+          <mc:Choice Requires="wps">
+            <w:drawing>
+              <wp:anchor behindDoc="0" distT="0" distB="0" distL="0" distR="0" simplePos="0" locked="0" layoutInCell="1" allowOverlap="1" relativeHeight="10">
+                <wp:simplePos x="0" y="0"/>
+                <wp:positionH relativeFrom="column">
+                  <wp:posOffset>2004695</wp:posOffset>
+                </wp:positionH>
+                <wp:positionV relativeFrom="paragraph">
+                  <wp:posOffset>554990</wp:posOffset>
+                </wp:positionV>
+                <wp:extent cx="1200785" cy="635"/>
+                <wp:effectExtent l="0" t="0" r="0" b="0"/>
+                <wp:wrapNone/>
+                <wp:docPr id="9" name="Shape2"/>
+                <a:graphic xmlns:a="http://schemas.openxmlformats.org/drawingml/2006/main">
+                  <a:graphicData uri="http://schemas.microsoft.com/office/word/2010/wordprocessingShape">
+                    <wps:wsp>
+                      <wps:cNvSpPr/>
+                      <wps:spPr>
+                        <a:xfrm>
+                          <a:off x="0" y="0"/>
+                          <a:ext cx="1200240" cy="0"/>
+                        </a:xfrm>
+                        <a:prstGeom prst="line">
+                          <a:avLst/>
+                        </a:prstGeom>
+                        <a:ln>
+                          <a:solidFill>
+                            <a:srgbClr val="3465a4"/>
+                          </a:solidFill>
+                          <a:tailEnd len="med" type="triangle" w="med"/>
+                        </a:ln>
+                      </wps:spPr>
+                      <wps:style>
+                        <a:lnRef idx="0"/>
+                        <a:fillRef idx="0"/>
+                        <a:effectRef idx="0"/>
+                        <a:fontRef idx="minor"/>
+                      </wps:style>
+                      <wps:bodyPr/>
+                    </wps:wsp>
+                  </a:graphicData>
+                </a:graphic>
+              </wp:anchor>
+            </w:drawing>
+          </mc:Choice>
+          <mc:Fallback>
+            <w:pict>
+              <v:line id="shape_0" from="157.85pt,43.7pt" to="252.3pt,43.7pt" ID="Shape2" stroked="t" style="position:absolute">
+                <v:stroke color="#3465a4" endarrow="block" endarrowwidth="medium" endarrowlength="medium" joinstyle="round" endcap="flat"/>
+                <v:fill o:detectmouseclick="t" on="false"/>
+              </v:line>
+            </w:pict>
+          </mc:Fallback>
+        </mc:AlternateContent>
+      </w:r>
+    </w:p>
+    <w:p>
+      <w:pPr>
+        <w:pStyle w:val="Normal"/>
+        <w:suppressAutoHyphens w:val="false"/>
+        <w:spacing w:lineRule="auto" w:line="240" w:before="0" w:after="0"/>
+        <w:jc w:val="both"/>
+        <w:rPr/>
+      </w:pPr>
+      <w:r>
+        <w:rPr>
+          <w:rFonts w:cs="Times New Roman" w:ascii="Times New Roman" w:hAnsi="Times New Roman"/>
+          <w:b/>
+          <w:sz w:val="24"/>
+          <w:szCs w:val="24"/>
+        </w:rPr>
+        <w:t>3.</w:t>
+      </w:r>
+      <w:r>
+        <w:rPr>
+          <w:rFonts w:cs="Times New Roman" w:ascii="Times New Roman" w:hAnsi="Times New Roman"/>
+          <w:sz w:val="24"/>
+          <w:szCs w:val="24"/>
+        </w:rPr>
+        <w:t xml:space="preserve"> </w:t>
+      </w:r>
+      <w:r>
+        <w:rPr>
+          <w:rFonts w:cs="Times New Roman" w:ascii="Times New Roman" w:hAnsi="Times New Roman"/>
+          <w:sz w:val="24"/>
+          <w:szCs w:val="24"/>
+        </w:rPr>
+        <w:t>E</w:t>
+      </w:r>
+      <w:r>
+        <w:rPr>
+          <w:rFonts w:cs="Times New Roman" w:ascii="Times New Roman" w:hAnsi="Times New Roman"/>
+          <w:sz w:val="24"/>
+          <w:szCs w:val="24"/>
+        </w:rPr>
+        <w:t>xploracion grafica</w:t>
+      </w:r>
+    </w:p>
+    <w:p>
+      <w:pPr>
+        <w:pStyle w:val="Normal"/>
+        <w:suppressAutoHyphens w:val="false"/>
+        <w:spacing w:lineRule="auto" w:line="240" w:before="0" w:after="0"/>
+        <w:jc w:val="both"/>
+        <w:rPr>
+          <w:rFonts w:ascii="Times New Roman" w:hAnsi="Times New Roman" w:cs="Times New Roman"/>
+          <w:sz w:val="24"/>
+          <w:szCs w:val="24"/>
+        </w:rPr>
+      </w:pPr>
+      <w:r>
+        <w:rPr/>
+        <w:drawing>
+          <wp:anchor behindDoc="0" distT="0" distB="0" distL="0" distR="0" simplePos="0" locked="0" layoutInCell="1" allowOverlap="1" relativeHeight="11">
+            <wp:simplePos x="0" y="0"/>
+            <wp:positionH relativeFrom="column">
+              <wp:posOffset>28575</wp:posOffset>
+            </wp:positionH>
+            <wp:positionV relativeFrom="paragraph">
+              <wp:posOffset>113030</wp:posOffset>
+            </wp:positionV>
+            <wp:extent cx="5943600" cy="3846195"/>
+            <wp:effectExtent l="0" t="0" r="0" b="0"/>
+            <wp:wrapTopAndBottom/>
+            <wp:docPr id="10" name="Image3" descr=""/>
+            <wp:cNvGraphicFramePr>
+              <a:graphicFrameLocks xmlns:a="http://schemas.openxmlformats.org/drawingml/2006/main" noChangeAspect="1"/>
+            </wp:cNvGraphicFramePr>
+            <a:graphic xmlns:a="http://schemas.openxmlformats.org/drawingml/2006/main">
+              <a:graphicData uri="http://schemas.openxmlformats.org/drawingml/2006/picture">
+                <pic:pic xmlns:pic="http://schemas.openxmlformats.org/drawingml/2006/picture">
+                  <pic:nvPicPr>
+                    <pic:cNvPr id="10" name="Image3" descr=""/>
+                    <pic:cNvPicPr>
+                      <a:picLocks noChangeAspect="1" noChangeArrowheads="1"/>
+                    </pic:cNvPicPr>
+                  </pic:nvPicPr>
+                  <pic:blipFill>
+                    <a:blip r:embed="rId5"/>
+                    <a:stretch>
+                      <a:fillRect/>
+                    </a:stretch>
+                  </pic:blipFill>
+                  <pic:spPr bwMode="auto">
+                    <a:xfrm>
+                      <a:off x="0" y="0"/>
+                      <a:ext cx="5943600" cy="3846195"/>
+                    </a:xfrm>
+                    <a:prstGeom prst="rect">
+                      <a:avLst/>
+                    </a:prstGeom>
+                  </pic:spPr>
+                </pic:pic>
+              </a:graphicData>
+            </a:graphic>
+          </wp:anchor>
+        </w:drawing>
+      </w:r>
+    </w:p>
+    <w:p>
+      <w:pPr>
+        <w:pStyle w:val="Normal"/>
+        <w:suppressAutoHyphens w:val="false"/>
+        <w:spacing w:lineRule="auto" w:line="240" w:before="0" w:after="0"/>
+        <w:jc w:val="both"/>
+        <w:rPr/>
+      </w:pPr>
+      <w:r>
+        <w:rPr>
+          <w:rFonts w:cs="Times New Roman" w:ascii="Times New Roman" w:hAnsi="Times New Roman"/>
+          <w:sz w:val="24"/>
+          <w:szCs w:val="24"/>
+        </w:rPr>
+        <w:t xml:space="preserve">Dada la forma de la distribución de los puntos y dado que el tamaño de la nidada es un conteo, es viable que los datos sigan una distribución de poisson. </w:t>
+      </w:r>
+    </w:p>
+    <w:p>
+      <w:pPr>
+        <w:pStyle w:val="Normal"/>
+        <w:suppressAutoHyphens w:val="false"/>
+        <w:spacing w:lineRule="auto" w:line="240" w:before="0" w:after="0"/>
+        <w:jc w:val="both"/>
+        <w:rPr>
+          <w:rFonts w:ascii="Times New Roman" w:hAnsi="Times New Roman" w:cs="Times New Roman"/>
+          <w:sz w:val="24"/>
+          <w:szCs w:val="24"/>
+        </w:rPr>
+      </w:pPr>
+      <w:r>
+        <w:rPr/>
+      </w:r>
+    </w:p>
+    <w:p>
+      <w:pPr>
+        <w:pStyle w:val="Normal"/>
+        <w:suppressAutoHyphens w:val="false"/>
+        <w:spacing w:lineRule="auto" w:line="240" w:before="0" w:after="0"/>
+        <w:jc w:val="both"/>
+        <w:rPr/>
+      </w:pPr>
+      <w:r>
+        <w:rPr>
+          <w:rFonts w:cs="Times New Roman" w:ascii="Times New Roman" w:hAnsi="Times New Roman"/>
+          <w:b/>
+          <w:sz w:val="24"/>
+          <w:szCs w:val="24"/>
+        </w:rPr>
+        <w:t>4.</w:t>
+      </w:r>
+      <w:r>
+        <w:rPr>
+          <w:rFonts w:cs="Times New Roman" w:ascii="Times New Roman" w:hAnsi="Times New Roman"/>
+          <w:sz w:val="24"/>
+          <w:szCs w:val="24"/>
+        </w:rPr>
+        <w:t xml:space="preserve"> </w:t>
+      </w:r>
+      <w:r>
+        <w:rPr>
+          <w:rFonts w:cs="Times New Roman" w:ascii="Times New Roman" w:hAnsi="Times New Roman"/>
+          <w:sz w:val="24"/>
+          <w:szCs w:val="24"/>
+        </w:rPr>
+        <w:t>P</w:t>
+      </w:r>
+      <w:r>
+        <w:rPr>
+          <w:rFonts w:cs="Times New Roman" w:ascii="Times New Roman" w:hAnsi="Times New Roman"/>
+          <w:sz w:val="24"/>
+          <w:szCs w:val="24"/>
+        </w:rPr>
+        <w:t>lanteamiento del modelo estadistico</w:t>
+      </w:r>
+    </w:p>
+    <w:p>
+      <w:pPr>
+        <w:pStyle w:val="Normal"/>
+        <w:suppressAutoHyphens w:val="false"/>
+        <w:spacing w:lineRule="auto" w:line="240" w:before="0" w:after="0"/>
+        <w:ind w:hanging="0"/>
+        <w:jc w:val="both"/>
+        <w:rPr>
+          <w:rFonts w:ascii="Times New Roman" w:hAnsi="Times New Roman" w:eastAsia="Times New Roman" w:cs="Times New Roman"/>
+          <w:sz w:val="24"/>
+          <w:szCs w:val="24"/>
+          <w:lang w:val="es-ES"/>
+        </w:rPr>
+      </w:pPr>
+      <w:r>
+        <w:rPr/>
+      </w:r>
+    </w:p>
+    <w:p>
+      <w:pPr>
+        <w:pStyle w:val="Normal"/>
+        <w:suppressAutoHyphens w:val="false"/>
+        <w:spacing w:lineRule="auto" w:line="240" w:before="0" w:after="0"/>
+        <w:ind w:hanging="0"/>
+        <w:jc w:val="both"/>
+        <w:rPr/>
+      </w:pPr>
+      <w:r>
+        <w:rPr>
+          <w:rFonts w:eastAsia="Times New Roman" w:cs="Times New Roman" w:ascii="Times New Roman" w:hAnsi="Times New Roman"/>
+          <w:sz w:val="24"/>
+          <w:szCs w:val="24"/>
+          <w:lang w:val="es-ES"/>
+        </w:rPr>
+        <w:t xml:space="preserve">Podemos realizar un GML con función link </w:t>
+      </w:r>
+      <w:r>
+        <w:rPr>
+          <w:rFonts w:eastAsia="Times New Roman" w:cs="Times New Roman" w:ascii="Times New Roman" w:hAnsi="Times New Roman"/>
+          <w:sz w:val="24"/>
+          <w:szCs w:val="24"/>
+          <w:lang w:val="es-ES"/>
+        </w:rPr>
+        <w:t>log</w:t>
+      </w:r>
+      <w:r>
+        <w:rPr>
+          <w:rFonts w:eastAsia="Times New Roman" w:cs="Times New Roman" w:ascii="Times New Roman" w:hAnsi="Times New Roman"/>
+          <w:sz w:val="24"/>
+          <w:szCs w:val="24"/>
+          <w:lang w:val="es-ES"/>
+        </w:rPr>
+        <w:t xml:space="preserve"> pues los datos siguen una distribución </w:t>
+      </w:r>
+      <w:r>
+        <w:rPr>
+          <w:rFonts w:eastAsia="Times New Roman" w:cs="Times New Roman" w:ascii="Times New Roman" w:hAnsi="Times New Roman"/>
+          <w:sz w:val="24"/>
+          <w:szCs w:val="24"/>
+          <w:lang w:val="es-ES"/>
+        </w:rPr>
+        <w:t>de poisson</w:t>
+      </w:r>
+      <w:r>
+        <w:rPr>
+          <w:rFonts w:eastAsia="Times New Roman" w:cs="Times New Roman" w:ascii="Times New Roman" w:hAnsi="Times New Roman"/>
+          <w:sz w:val="24"/>
+          <w:szCs w:val="24"/>
+          <w:lang w:val="es-ES"/>
+        </w:rPr>
+        <w:t xml:space="preserve">. </w:t>
+        <w:tab/>
+      </w:r>
+    </w:p>
+    <w:p>
+      <w:pPr>
+        <w:pStyle w:val="Normal"/>
+        <w:suppressAutoHyphens w:val="false"/>
+        <w:spacing w:lineRule="auto" w:line="240" w:before="0" w:after="0"/>
+        <w:jc w:val="both"/>
+        <w:rPr>
+          <w:rFonts w:ascii="Times New Roman" w:hAnsi="Times New Roman" w:cs="Times New Roman"/>
+          <w:b/>
+          <w:b/>
+          <w:sz w:val="24"/>
+          <w:szCs w:val="24"/>
+        </w:rPr>
+      </w:pPr>
+      <w:r>
+        <w:rPr/>
+      </w:r>
+    </w:p>
+    <w:p>
+      <w:pPr>
+        <w:pStyle w:val="Normal"/>
+        <w:suppressAutoHyphens w:val="false"/>
+        <w:spacing w:lineRule="auto" w:line="240" w:before="0" w:after="0"/>
+        <w:jc w:val="both"/>
+        <w:rPr>
+          <w:rFonts w:ascii="Times New Roman" w:hAnsi="Times New Roman" w:cs="Times New Roman"/>
+          <w:b/>
+          <w:b/>
+          <w:sz w:val="24"/>
+          <w:szCs w:val="24"/>
+        </w:rPr>
+      </w:pPr>
+      <w:r>
+        <w:rPr/>
+      </w:r>
+    </w:p>
+    <w:p>
+      <w:pPr>
+        <w:pStyle w:val="Normal"/>
+        <w:suppressAutoHyphens w:val="false"/>
+        <w:spacing w:lineRule="auto" w:line="240" w:before="0" w:after="0"/>
+        <w:jc w:val="both"/>
+        <w:rPr>
+          <w:rFonts w:ascii="Times New Roman" w:hAnsi="Times New Roman" w:cs="Times New Roman"/>
+          <w:b/>
+          <w:b/>
+          <w:sz w:val="24"/>
+          <w:szCs w:val="24"/>
+        </w:rPr>
+      </w:pPr>
+      <w:r>
+        <w:rPr/>
+      </w:r>
+    </w:p>
+    <w:p>
+      <w:pPr>
+        <w:pStyle w:val="Normal"/>
+        <w:suppressAutoHyphens w:val="false"/>
+        <w:spacing w:lineRule="auto" w:line="240" w:before="0" w:after="0"/>
+        <w:jc w:val="both"/>
+        <w:rPr>
+          <w:rFonts w:ascii="Times New Roman" w:hAnsi="Times New Roman" w:cs="Times New Roman"/>
+          <w:b/>
+          <w:b/>
+          <w:sz w:val="24"/>
+          <w:szCs w:val="24"/>
+        </w:rPr>
+      </w:pPr>
+      <w:r>
+        <w:rPr/>
+      </w:r>
+    </w:p>
+    <w:p>
+      <w:pPr>
+        <w:pStyle w:val="Normal"/>
+        <w:suppressAutoHyphens w:val="false"/>
+        <w:spacing w:lineRule="auto" w:line="240" w:before="0" w:after="0"/>
+        <w:jc w:val="both"/>
+        <w:rPr>
+          <w:rFonts w:ascii="Times New Roman" w:hAnsi="Times New Roman" w:cs="Times New Roman"/>
+          <w:b/>
+          <w:b/>
+          <w:sz w:val="24"/>
+          <w:szCs w:val="24"/>
+        </w:rPr>
+      </w:pPr>
+      <w:r>
+        <w:rPr/>
+      </w:r>
+    </w:p>
+    <w:p>
+      <w:pPr>
+        <w:pStyle w:val="Normal"/>
+        <w:suppressAutoHyphens w:val="false"/>
+        <w:spacing w:lineRule="auto" w:line="240" w:before="0" w:after="0"/>
+        <w:jc w:val="both"/>
+        <w:rPr>
+          <w:rFonts w:ascii="Times New Roman" w:hAnsi="Times New Roman" w:cs="Times New Roman"/>
+          <w:b/>
+          <w:b/>
+          <w:sz w:val="24"/>
+          <w:szCs w:val="24"/>
+        </w:rPr>
+      </w:pPr>
+      <w:r>
+        <w:rPr/>
+      </w:r>
+    </w:p>
+    <w:p>
+      <w:pPr>
+        <w:pStyle w:val="Normal"/>
+        <w:suppressAutoHyphens w:val="false"/>
+        <w:spacing w:lineRule="auto" w:line="240" w:before="0" w:after="0"/>
+        <w:jc w:val="both"/>
+        <w:rPr/>
+      </w:pPr>
+      <w:r>
+        <w:rPr>
+          <w:rFonts w:cs="Times New Roman" w:ascii="Times New Roman" w:hAnsi="Times New Roman"/>
+          <w:b/>
+          <w:sz w:val="24"/>
+          <w:szCs w:val="24"/>
+        </w:rPr>
+        <w:t>5.</w:t>
+      </w:r>
+      <w:r>
+        <w:rPr>
+          <w:rFonts w:cs="Times New Roman" w:ascii="Times New Roman" w:hAnsi="Times New Roman"/>
+          <w:sz w:val="24"/>
+          <w:szCs w:val="24"/>
+        </w:rPr>
+        <w:t xml:space="preserve"> </w:t>
+      </w:r>
+      <w:r>
+        <w:rPr>
+          <w:rFonts w:cs="Times New Roman" w:ascii="Times New Roman" w:hAnsi="Times New Roman"/>
+          <w:sz w:val="24"/>
+          <w:szCs w:val="24"/>
+        </w:rPr>
+        <w:t>E</w:t>
+      </w:r>
+      <w:r>
+        <w:rPr>
+          <w:rFonts w:cs="Times New Roman" w:ascii="Times New Roman" w:hAnsi="Times New Roman"/>
+          <w:sz w:val="24"/>
+          <w:szCs w:val="24"/>
+        </w:rPr>
+        <w:t>valuacion del modelo</w:t>
+      </w:r>
+    </w:p>
+    <w:p>
+      <w:pPr>
+        <w:pStyle w:val="Normal"/>
+        <w:suppressAutoHyphens w:val="false"/>
+        <w:spacing w:lineRule="auto" w:line="240" w:before="0" w:after="0"/>
+        <w:jc w:val="both"/>
+        <w:rPr>
+          <w:rFonts w:ascii="Times New Roman" w:hAnsi="Times New Roman" w:cs="Times New Roman"/>
+          <w:sz w:val="24"/>
+          <w:szCs w:val="24"/>
+        </w:rPr>
+      </w:pPr>
+      <w:r>
+        <w:rPr/>
+      </w:r>
+    </w:p>
+    <w:p>
+      <w:pPr>
+        <w:pStyle w:val="PreformattedText"/>
+        <w:suppressAutoHyphens w:val="false"/>
+        <w:spacing w:lineRule="auto" w:line="240" w:before="0" w:after="0"/>
+        <w:jc w:val="both"/>
+        <w:rPr>
+          <w:rFonts w:ascii="Ubuntu Mono" w:hAnsi="Ubuntu Mono"/>
+          <w:sz w:val="21"/>
+        </w:rPr>
+      </w:pPr>
+      <w:bookmarkStart w:id="3" w:name="rstudio_console_output2"/>
+      <w:bookmarkEnd w:id="3"/>
+      <w:r>
+        <w:rPr>
+          <w:rFonts w:cs="Times New Roman" w:ascii="Times New Roman" w:hAnsi="Times New Roman"/>
+          <w:color w:val="0000FF"/>
+          <w:sz w:val="24"/>
+          <w:szCs w:val="24"/>
+        </w:rPr>
+        <w:t>&gt; summary(mrp)</w:t>
+      </w:r>
+    </w:p>
+    <w:p>
+      <w:pPr>
+        <w:pStyle w:val="PreformattedText"/>
+        <w:pBdr/>
+        <w:spacing w:before="0" w:after="0"/>
+        <w:rPr/>
+      </w:pPr>
+      <w:r>
+        <w:rPr/>
+      </w:r>
+    </w:p>
+    <w:p>
+      <w:pPr>
+        <w:pStyle w:val="PreformattedText"/>
+        <w:pBdr/>
+        <w:spacing w:before="0" w:after="0"/>
+        <w:rPr>
+          <w:rFonts w:ascii="Ubuntu Mono" w:hAnsi="Ubuntu Mono"/>
+          <w:sz w:val="21"/>
+        </w:rPr>
+      </w:pPr>
+      <w:r>
+        <w:rPr>
+          <w:rFonts w:ascii="Ubuntu Mono" w:hAnsi="Ubuntu Mono"/>
+          <w:sz w:val="21"/>
+        </w:rPr>
+        <w:t>Call:</w:t>
+      </w:r>
+    </w:p>
+    <w:p>
+      <w:pPr>
+        <w:pStyle w:val="PreformattedText"/>
+        <w:pBdr/>
+        <w:spacing w:before="0" w:after="0"/>
+        <w:rPr>
+          <w:rFonts w:ascii="Ubuntu Mono" w:hAnsi="Ubuntu Mono"/>
+          <w:sz w:val="21"/>
+        </w:rPr>
+      </w:pPr>
+      <w:r>
+        <w:rPr>
+          <w:rFonts w:ascii="Ubuntu Mono" w:hAnsi="Ubuntu Mono"/>
+          <w:sz w:val="21"/>
+        </w:rPr>
+        <w:t>glm(formula = egg_size ~ ClutchS, family = poisson, data = croc)</w:t>
+      </w:r>
+    </w:p>
+    <w:p>
+      <w:pPr>
+        <w:pStyle w:val="PreformattedText"/>
+        <w:pBdr/>
+        <w:spacing w:before="0" w:after="0"/>
+        <w:rPr/>
+      </w:pPr>
+      <w:r>
+        <w:rPr/>
+      </w:r>
+    </w:p>
+    <w:p>
+      <w:pPr>
+        <w:pStyle w:val="PreformattedText"/>
+        <w:pBdr/>
+        <w:spacing w:before="0" w:after="0"/>
+        <w:rPr>
+          <w:rFonts w:ascii="Ubuntu Mono" w:hAnsi="Ubuntu Mono"/>
+          <w:sz w:val="21"/>
+        </w:rPr>
+      </w:pPr>
+      <w:r>
+        <w:rPr>
+          <w:rFonts w:ascii="Ubuntu Mono" w:hAnsi="Ubuntu Mono"/>
+          <w:sz w:val="21"/>
+        </w:rPr>
+        <w:t xml:space="preserve">Deviance Residuals: </w:t>
+      </w:r>
+    </w:p>
+    <w:p>
+      <w:pPr>
+        <w:pStyle w:val="PreformattedText"/>
+        <w:pBdr/>
+        <w:spacing w:before="0" w:after="0"/>
+        <w:rPr/>
+      </w:pPr>
+      <w:r>
+        <w:rPr/>
+        <w:t xml:space="preserve">    </w:t>
+      </w:r>
+      <w:r>
+        <w:rPr>
+          <w:rFonts w:ascii="Ubuntu Mono" w:hAnsi="Ubuntu Mono"/>
+          <w:sz w:val="21"/>
+        </w:rPr>
+        <w:t xml:space="preserve">Min       1Q   Median       3Q      Max  </w:t>
+      </w:r>
+    </w:p>
+    <w:p>
+      <w:pPr>
+        <w:pStyle w:val="PreformattedText"/>
+        <w:pBdr/>
+        <w:spacing w:before="0" w:after="0"/>
+        <w:rPr>
+          <w:rFonts w:ascii="Ubuntu Mono" w:hAnsi="Ubuntu Mono"/>
+          <w:sz w:val="21"/>
+        </w:rPr>
+      </w:pPr>
+      <w:r>
+        <w:rPr>
+          <w:rFonts w:ascii="Ubuntu Mono" w:hAnsi="Ubuntu Mono"/>
+          <w:sz w:val="21"/>
+        </w:rPr>
+        <w:t xml:space="preserve">-1.8773  -0.8173  -0.2837   0.8348   2.3314  </w:t>
+      </w:r>
+    </w:p>
+    <w:p>
+      <w:pPr>
+        <w:pStyle w:val="PreformattedText"/>
+        <w:pBdr/>
+        <w:spacing w:before="0" w:after="0"/>
+        <w:rPr/>
+      </w:pPr>
+      <w:r>
+        <w:rPr/>
+      </w:r>
+    </w:p>
+    <w:p>
+      <w:pPr>
+        <w:pStyle w:val="PreformattedText"/>
+        <w:pBdr/>
+        <w:spacing w:before="0" w:after="0"/>
+        <w:rPr>
+          <w:rFonts w:ascii="Ubuntu Mono" w:hAnsi="Ubuntu Mono"/>
+          <w:sz w:val="21"/>
+        </w:rPr>
+      </w:pPr>
+      <w:r>
+        <w:rPr>
+          <w:rFonts w:ascii="Ubuntu Mono" w:hAnsi="Ubuntu Mono"/>
+          <w:sz w:val="21"/>
+        </w:rPr>
+        <w:t>Coefficients:</w:t>
+      </w:r>
+    </w:p>
+    <w:p>
+      <w:pPr>
+        <w:pStyle w:val="PreformattedText"/>
+        <w:pBdr/>
+        <w:spacing w:before="0" w:after="0"/>
+        <w:rPr/>
+      </w:pPr>
+      <w:r>
+        <w:rPr/>
+        <w:t xml:space="preserve">             </w:t>
+      </w:r>
+      <w:r>
+        <w:rPr>
+          <w:rFonts w:ascii="Ubuntu Mono" w:hAnsi="Ubuntu Mono"/>
+          <w:sz w:val="21"/>
+        </w:rPr>
+        <w:t xml:space="preserve">Estimate Std. Error z value Pr(&gt;|z|)    </w:t>
+      </w:r>
+    </w:p>
+    <w:p>
+      <w:pPr>
+        <w:pStyle w:val="PreformattedText"/>
+        <w:pBdr/>
+        <w:spacing w:before="0" w:after="0"/>
+        <w:rPr>
+          <w:rFonts w:ascii="Ubuntu Mono" w:hAnsi="Ubuntu Mono"/>
+          <w:sz w:val="21"/>
+        </w:rPr>
+      </w:pPr>
+      <w:r>
+        <w:rPr>
+          <w:rFonts w:ascii="Ubuntu Mono" w:hAnsi="Ubuntu Mono"/>
+          <w:sz w:val="21"/>
+        </w:rPr>
+        <w:t>(Intercept)  4.790381   0.034072  140.60   &lt;2e-16 ***</w:t>
+      </w:r>
+    </w:p>
+    <w:p>
+      <w:pPr>
+        <w:pStyle w:val="PreformattedText"/>
+        <w:pBdr/>
+        <w:spacing w:before="0" w:after="0"/>
+        <w:rPr>
+          <w:rFonts w:ascii="Ubuntu Mono" w:hAnsi="Ubuntu Mono"/>
+          <w:sz w:val="21"/>
+        </w:rPr>
+      </w:pPr>
+      <w:r>
+        <w:rPr>
+          <w:rFonts w:ascii="Ubuntu Mono" w:hAnsi="Ubuntu Mono"/>
+          <w:sz w:val="21"/>
+        </w:rPr>
+        <w:t>ClutchS     -0.026363   0.002084  -12.65   &lt;2e-16 ***</w:t>
+      </w:r>
+    </w:p>
+    <w:p>
+      <w:pPr>
+        <w:pStyle w:val="PreformattedText"/>
+        <w:pBdr/>
+        <w:spacing w:before="0" w:after="0"/>
+        <w:rPr>
+          <w:rFonts w:ascii="Ubuntu Mono" w:hAnsi="Ubuntu Mono"/>
+          <w:sz w:val="21"/>
+        </w:rPr>
+      </w:pPr>
+      <w:r>
+        <w:rPr>
+          <w:rFonts w:ascii="Ubuntu Mono" w:hAnsi="Ubuntu Mono"/>
+          <w:sz w:val="21"/>
+        </w:rPr>
+        <w:t>---</w:t>
+      </w:r>
+    </w:p>
+    <w:p>
+      <w:pPr>
+        <w:pStyle w:val="PreformattedText"/>
+        <w:pBdr/>
+        <w:spacing w:before="0" w:after="0"/>
+        <w:rPr>
+          <w:rFonts w:ascii="Ubuntu Mono" w:hAnsi="Ubuntu Mono"/>
+          <w:sz w:val="21"/>
+        </w:rPr>
+      </w:pPr>
+      <w:r>
+        <w:rPr>
+          <w:rFonts w:ascii="Ubuntu Mono" w:hAnsi="Ubuntu Mono"/>
+          <w:sz w:val="21"/>
+        </w:rPr>
+        <w:t>Signif. codes:  0 ‘***’ 0.001 ‘**’ 0.01 ‘*’ 0.05 ‘.’ 0.1 ‘ ’ 1</w:t>
+      </w:r>
+    </w:p>
+    <w:p>
+      <w:pPr>
+        <w:pStyle w:val="PreformattedText"/>
+        <w:pBdr/>
+        <w:spacing w:before="0" w:after="0"/>
+        <w:rPr/>
+      </w:pPr>
+      <w:r>
+        <w:rPr/>
+      </w:r>
+    </w:p>
+    <w:p>
+      <w:pPr>
+        <w:pStyle w:val="PreformattedText"/>
+        <w:pBdr/>
+        <w:spacing w:before="0" w:after="0"/>
+        <w:rPr>
+          <w:rFonts w:ascii="Ubuntu Mono" w:hAnsi="Ubuntu Mono"/>
+          <w:sz w:val="21"/>
+        </w:rPr>
+      </w:pPr>
+      <w:r>
+        <w:rPr>
+          <w:rFonts w:ascii="Ubuntu Mono" w:hAnsi="Ubuntu Mono"/>
+          <w:sz w:val="21"/>
+        </w:rPr>
+        <w:t>(Dispersion parameter for poisson family taken to be 1)</w:t>
+      </w:r>
+    </w:p>
+    <w:p>
+      <w:pPr>
+        <w:pStyle w:val="PreformattedText"/>
+        <w:pBdr/>
+        <w:spacing w:before="0" w:after="0"/>
+        <w:rPr/>
+      </w:pPr>
+      <w:r>
+        <w:rPr/>
+      </w:r>
+    </w:p>
+    <w:p>
+      <w:pPr>
+        <w:pStyle w:val="PreformattedText"/>
+        <w:pBdr/>
+        <w:spacing w:before="0" w:after="0"/>
+        <w:rPr/>
+      </w:pPr>
+      <w:r>
+        <w:rPr/>
+        <w:t xml:space="preserve">    </w:t>
+      </w:r>
+      <w:r>
+        <w:rPr>
+          <w:rFonts w:ascii="Ubuntu Mono" w:hAnsi="Ubuntu Mono"/>
+          <w:sz w:val="21"/>
+        </w:rPr>
+        <w:t>Null deviance: 233.188  on 56  degrees of freedom</w:t>
+      </w:r>
+    </w:p>
+    <w:p>
+      <w:pPr>
+        <w:pStyle w:val="PreformattedText"/>
+        <w:pBdr/>
+        <w:spacing w:before="0" w:after="0"/>
+        <w:rPr>
+          <w:rFonts w:ascii="Ubuntu Mono" w:hAnsi="Ubuntu Mono"/>
+          <w:sz w:val="21"/>
+        </w:rPr>
+      </w:pPr>
+      <w:r>
+        <w:rPr>
+          <w:rFonts w:ascii="Ubuntu Mono" w:hAnsi="Ubuntu Mono"/>
+          <w:sz w:val="21"/>
+        </w:rPr>
+        <w:t>Residual deviance:  76.081  on 55  degrees of freedom</w:t>
+      </w:r>
+    </w:p>
+    <w:p>
+      <w:pPr>
+        <w:pStyle w:val="PreformattedText"/>
+        <w:pBdr/>
+        <w:spacing w:before="0" w:after="0"/>
+        <w:rPr>
+          <w:rFonts w:ascii="Ubuntu Mono" w:hAnsi="Ubuntu Mono"/>
+          <w:sz w:val="21"/>
+        </w:rPr>
+      </w:pPr>
+      <w:r>
+        <w:rPr>
+          <w:rFonts w:ascii="Ubuntu Mono" w:hAnsi="Ubuntu Mono"/>
+          <w:sz w:val="21"/>
+        </w:rPr>
+        <w:t>AIC: Inf</w:t>
+      </w:r>
+    </w:p>
+    <w:p>
+      <w:pPr>
+        <w:pStyle w:val="PreformattedText"/>
+        <w:pBdr/>
+        <w:spacing w:before="0" w:after="0"/>
+        <w:rPr/>
+      </w:pPr>
+      <w:r>
+        <w:rPr/>
+      </w:r>
+    </w:p>
+    <w:p>
+      <w:pPr>
+        <w:pStyle w:val="PreformattedText"/>
+        <w:pBdr/>
+        <w:spacing w:before="0" w:after="0"/>
+        <w:rPr>
+          <w:rFonts w:ascii="Ubuntu Mono" w:hAnsi="Ubuntu Mono"/>
+          <w:sz w:val="21"/>
+        </w:rPr>
+      </w:pPr>
+      <w:r>
+        <w:rPr>
+          <w:rFonts w:ascii="Ubuntu Mono" w:hAnsi="Ubuntu Mono"/>
+          <w:sz w:val="21"/>
+        </w:rPr>
+        <w:t>Number of Fisher Scoring iterations: 4</w:t>
+      </w:r>
+    </w:p>
+    <w:p>
+      <w:pPr>
+        <w:pStyle w:val="PreformattedText"/>
+        <w:pBdr/>
+        <w:spacing w:before="0" w:after="0"/>
+        <w:rPr/>
+      </w:pPr>
+      <w:r>
+        <w:rPr/>
+      </w:r>
+    </w:p>
+    <w:p>
+      <w:pPr>
+        <w:pStyle w:val="PreformattedText"/>
+        <w:pBdr/>
+        <w:spacing w:before="0" w:after="0"/>
+        <w:rPr>
+          <w:rFonts w:ascii="Ubuntu Mono" w:hAnsi="Ubuntu Mono"/>
+          <w:sz w:val="21"/>
+        </w:rPr>
+      </w:pPr>
+      <w:r>
+        <w:rPr>
+          <w:rFonts w:ascii="Ubuntu Mono" w:hAnsi="Ubuntu Mono"/>
+          <w:color w:val="0000FF"/>
+          <w:sz w:val="21"/>
+        </w:rPr>
+        <w:t>&gt; anova(mrp,test="Chisq")</w:t>
+      </w:r>
+    </w:p>
+    <w:p>
+      <w:pPr>
+        <w:pStyle w:val="PreformattedText"/>
+        <w:pBdr/>
+        <w:spacing w:before="0" w:after="0"/>
+        <w:rPr>
+          <w:rFonts w:ascii="Ubuntu Mono" w:hAnsi="Ubuntu Mono"/>
+          <w:sz w:val="21"/>
+        </w:rPr>
+      </w:pPr>
+      <w:r>
+        <w:rPr>
+          <w:rFonts w:ascii="Ubuntu Mono" w:hAnsi="Ubuntu Mono"/>
+          <w:sz w:val="21"/>
+        </w:rPr>
+        <w:t>Analysis of Deviance Table</w:t>
+      </w:r>
+    </w:p>
+    <w:p>
+      <w:pPr>
+        <w:pStyle w:val="PreformattedText"/>
+        <w:pBdr/>
+        <w:spacing w:before="0" w:after="0"/>
+        <w:rPr/>
+      </w:pPr>
+      <w:r>
+        <w:rPr/>
+      </w:r>
+    </w:p>
+    <w:p>
+      <w:pPr>
+        <w:pStyle w:val="PreformattedText"/>
+        <w:pBdr/>
+        <w:spacing w:before="0" w:after="0"/>
+        <w:rPr>
+          <w:rFonts w:ascii="Ubuntu Mono" w:hAnsi="Ubuntu Mono"/>
+          <w:sz w:val="21"/>
+        </w:rPr>
+      </w:pPr>
+      <w:r>
+        <w:rPr>
+          <w:rFonts w:ascii="Ubuntu Mono" w:hAnsi="Ubuntu Mono"/>
+          <w:sz w:val="21"/>
+        </w:rPr>
+        <w:t>Model: poisson, link: log</w:t>
+      </w:r>
+    </w:p>
+    <w:p>
+      <w:pPr>
+        <w:pStyle w:val="PreformattedText"/>
+        <w:pBdr/>
+        <w:spacing w:before="0" w:after="0"/>
+        <w:rPr/>
+      </w:pPr>
+      <w:r>
+        <w:rPr/>
+      </w:r>
+    </w:p>
+    <w:p>
+      <w:pPr>
+        <w:pStyle w:val="PreformattedText"/>
+        <w:pBdr/>
+        <w:spacing w:before="0" w:after="0"/>
+        <w:rPr>
+          <w:rFonts w:ascii="Ubuntu Mono" w:hAnsi="Ubuntu Mono"/>
+          <w:sz w:val="21"/>
+        </w:rPr>
+      </w:pPr>
+      <w:r>
+        <w:rPr>
+          <w:rFonts w:ascii="Ubuntu Mono" w:hAnsi="Ubuntu Mono"/>
+          <w:sz w:val="21"/>
+        </w:rPr>
+        <w:t>Response: egg_size</w:t>
+      </w:r>
+    </w:p>
+    <w:p>
+      <w:pPr>
+        <w:pStyle w:val="PreformattedText"/>
+        <w:pBdr/>
+        <w:spacing w:before="0" w:after="0"/>
+        <w:rPr/>
+      </w:pPr>
+      <w:r>
+        <w:rPr/>
+      </w:r>
+    </w:p>
+    <w:p>
+      <w:pPr>
+        <w:pStyle w:val="PreformattedText"/>
+        <w:pBdr/>
+        <w:spacing w:before="0" w:after="0"/>
+        <w:rPr>
+          <w:rFonts w:ascii="Ubuntu Mono" w:hAnsi="Ubuntu Mono"/>
+          <w:sz w:val="21"/>
+        </w:rPr>
+      </w:pPr>
+      <w:r>
+        <w:rPr>
+          <w:rFonts w:ascii="Ubuntu Mono" w:hAnsi="Ubuntu Mono"/>
+          <w:sz w:val="21"/>
+        </w:rPr>
+        <w:t>Terms added sequentially (first to last)</w:t>
+      </w:r>
+    </w:p>
+    <w:p>
+      <w:pPr>
+        <w:pStyle w:val="PreformattedText"/>
+        <w:pBdr/>
+        <w:spacing w:before="0" w:after="0"/>
+        <w:rPr/>
+      </w:pPr>
+      <w:r>
+        <w:rPr/>
+      </w:r>
+    </w:p>
+    <w:p>
+      <w:pPr>
+        <w:pStyle w:val="PreformattedText"/>
+        <w:pBdr/>
+        <w:spacing w:before="0" w:after="0"/>
+        <w:rPr/>
+      </w:pPr>
+      <w:r>
+        <w:rPr/>
+      </w:r>
+    </w:p>
+    <w:p>
+      <w:pPr>
+        <w:pStyle w:val="PreformattedText"/>
+        <w:pBdr/>
+        <w:spacing w:before="0" w:after="0"/>
+        <w:rPr/>
+      </w:pPr>
+      <w:r>
+        <w:rPr/>
+        <w:t xml:space="preserve">        </w:t>
+      </w:r>
+      <w:r>
+        <w:rPr>
+          <w:rFonts w:ascii="Ubuntu Mono" w:hAnsi="Ubuntu Mono"/>
+          <w:sz w:val="21"/>
+        </w:rPr>
+        <w:t xml:space="preserve">Df Deviance Resid. Df Resid. Dev  Pr(&gt;Chi)    </w:t>
+      </w:r>
+    </w:p>
+    <w:p>
+      <w:pPr>
+        <w:pStyle w:val="PreformattedText"/>
+        <w:pBdr/>
+        <w:spacing w:before="0" w:after="0"/>
+        <w:rPr>
+          <w:rFonts w:ascii="Ubuntu Mono" w:hAnsi="Ubuntu Mono"/>
+          <w:sz w:val="21"/>
+        </w:rPr>
+      </w:pPr>
+      <w:r>
+        <w:rPr>
+          <w:rFonts w:ascii="Ubuntu Mono" w:hAnsi="Ubuntu Mono"/>
+          <w:sz w:val="21"/>
+        </w:rPr>
+        <w:t xml:space="preserve">NULL                       56    233.188              </w:t>
+      </w:r>
+    </w:p>
+    <w:p>
+      <w:pPr>
+        <w:pStyle w:val="PreformattedText"/>
+        <w:pBdr/>
+        <w:spacing w:before="0" w:after="0"/>
+        <w:rPr>
+          <w:rFonts w:ascii="Ubuntu Mono" w:hAnsi="Ubuntu Mono"/>
+          <w:sz w:val="21"/>
+        </w:rPr>
+      </w:pPr>
+      <w:r>
+        <w:rPr>
+          <w:rFonts w:ascii="Ubuntu Mono" w:hAnsi="Ubuntu Mono"/>
+          <w:sz w:val="21"/>
+        </w:rPr>
+        <w:t>ClutchS  1   157.11        55     76.081 &lt; 2.2e-16 ***</w:t>
+      </w:r>
+    </w:p>
+    <w:p>
+      <w:pPr>
+        <w:pStyle w:val="PreformattedText"/>
+        <w:pBdr/>
+        <w:spacing w:before="0" w:after="0"/>
+        <w:rPr>
+          <w:rFonts w:ascii="Ubuntu Mono" w:hAnsi="Ubuntu Mono"/>
+          <w:sz w:val="21"/>
+        </w:rPr>
+      </w:pPr>
+      <w:r>
+        <w:rPr>
+          <w:rFonts w:ascii="Ubuntu Mono" w:hAnsi="Ubuntu Mono"/>
+          <w:sz w:val="21"/>
+        </w:rPr>
+        <w:t>---</w:t>
+      </w:r>
+    </w:p>
+    <w:p>
+      <w:pPr>
+        <w:pStyle w:val="PreformattedText"/>
+        <w:pBdr/>
+        <w:spacing w:before="0" w:after="0"/>
+        <w:rPr>
+          <w:rFonts w:ascii="Ubuntu Mono" w:hAnsi="Ubuntu Mono"/>
+          <w:sz w:val="21"/>
+        </w:rPr>
+      </w:pPr>
+      <w:r>
+        <w:rPr>
+          <w:rFonts w:ascii="Ubuntu Mono" w:hAnsi="Ubuntu Mono"/>
+          <w:sz w:val="21"/>
+        </w:rPr>
+        <w:t>Signif. codes:  0 ‘***’ 0.001 ‘**’ 0.01 ‘*’ 0.05 ‘.’ 0.1 ‘ ’ 1</w:t>
+      </w:r>
+    </w:p>
+    <w:p>
+      <w:pPr>
+        <w:pStyle w:val="Normal"/>
+        <w:suppressAutoHyphens w:val="false"/>
+        <w:spacing w:lineRule="auto" w:line="240" w:before="0" w:after="0"/>
+        <w:jc w:val="both"/>
+        <w:rPr>
+          <w:rFonts w:ascii="Times New Roman" w:hAnsi="Times New Roman" w:cs="Times New Roman"/>
+          <w:sz w:val="24"/>
+          <w:szCs w:val="24"/>
+        </w:rPr>
+      </w:pPr>
+      <w:r>
+        <w:rPr/>
+      </w:r>
+    </w:p>
+    <w:p>
+      <w:pPr>
+        <w:pStyle w:val="Normal"/>
+        <w:suppressAutoHyphens w:val="false"/>
+        <w:spacing w:lineRule="auto" w:line="240" w:before="0" w:after="0"/>
+        <w:jc w:val="both"/>
+        <w:rPr>
+          <w:rFonts w:ascii="Times New Roman" w:hAnsi="Times New Roman" w:cs="Times New Roman"/>
+          <w:sz w:val="24"/>
+          <w:szCs w:val="24"/>
+        </w:rPr>
+      </w:pPr>
+      <w:r>
+        <w:rPr/>
+      </w:r>
+    </w:p>
+    <w:p>
+      <w:pPr>
+        <w:pStyle w:val="Normal"/>
+        <w:suppressAutoHyphens w:val="false"/>
+        <w:spacing w:lineRule="auto" w:line="240" w:before="0" w:after="0"/>
+        <w:jc w:val="both"/>
+        <w:rPr>
+          <w:rFonts w:ascii="Times New Roman" w:hAnsi="Times New Roman"/>
+        </w:rPr>
+      </w:pPr>
+      <w:r>
+        <w:rPr>
+          <w:rFonts w:cs="Times New Roman" w:ascii="Times New Roman" w:hAnsi="Times New Roman"/>
+          <w:sz w:val="24"/>
+          <w:szCs w:val="24"/>
+        </w:rPr>
+        <w:t xml:space="preserve">Tenemos que el p-value asumiendo H0: </w:t>
+      </w:r>
+      <w:r>
+        <w:rPr>
+          <w:rFonts w:eastAsia="Times New Roman" w:cs="Times New Roman" w:ascii="Times New Roman" w:hAnsi="Times New Roman"/>
+          <w:sz w:val="24"/>
+          <w:szCs w:val="24"/>
+          <w:lang w:val="es-ES"/>
+        </w:rPr>
+        <w:t xml:space="preserve">β1= β2=0 </w:t>
+      </w:r>
+      <w:r>
+        <w:rPr>
+          <w:rFonts w:eastAsia="Times New Roman" w:cs="Times New Roman" w:ascii="Times New Roman" w:hAnsi="Times New Roman"/>
+          <w:sz w:val="24"/>
+          <w:szCs w:val="24"/>
+          <w:lang w:val="es-ES"/>
+        </w:rPr>
+        <w:t xml:space="preserve">es 2.2E-16 &lt;&lt; alfa=0.05. Así pues, podemos afirmar que el modelo tiene un poder explicativo significativemente superior a comparación de un con parametros  </w:t>
+      </w:r>
+      <w:r>
+        <w:rPr>
+          <w:rFonts w:eastAsia="Times New Roman" w:cs="Times New Roman" w:ascii="Times New Roman" w:hAnsi="Times New Roman"/>
+          <w:sz w:val="24"/>
+          <w:szCs w:val="24"/>
+          <w:lang w:val="es-ES"/>
+        </w:rPr>
+        <w:t xml:space="preserve">β1= β2=0. </w:t>
+      </w:r>
+    </w:p>
+    <w:p>
+      <w:pPr>
+        <w:pStyle w:val="Normal"/>
+        <w:suppressAutoHyphens w:val="false"/>
+        <w:spacing w:lineRule="auto" w:line="240" w:before="0" w:after="0"/>
+        <w:jc w:val="both"/>
+        <w:rPr>
+          <w:rFonts w:eastAsia="Times New Roman" w:cs="Times New Roman"/>
+          <w:sz w:val="24"/>
+          <w:szCs w:val="24"/>
+          <w:lang w:val="es-ES"/>
+        </w:rPr>
+      </w:pPr>
+      <w:r>
+        <w:rPr>
+          <w:rFonts w:ascii="Times New Roman" w:hAnsi="Times New Roman"/>
+        </w:rPr>
+      </w:r>
+    </w:p>
+    <w:p>
+      <w:pPr>
+        <w:pStyle w:val="Normal"/>
+        <w:suppressAutoHyphens w:val="false"/>
+        <w:spacing w:lineRule="auto" w:line="240" w:before="0" w:after="0"/>
+        <w:jc w:val="both"/>
+        <w:rPr>
+          <w:rFonts w:ascii="Times New Roman" w:hAnsi="Times New Roman"/>
+        </w:rPr>
+      </w:pPr>
+      <w:r>
+        <w:rPr>
+          <w:rFonts w:eastAsia="Times New Roman" w:cs="Times New Roman" w:ascii="Times New Roman" w:hAnsi="Times New Roman"/>
+          <w:sz w:val="24"/>
+          <w:szCs w:val="24"/>
+          <w:lang w:val="es-ES"/>
+        </w:rPr>
+        <w:t>P</w:t>
+      </w:r>
+      <w:r>
+        <w:rPr>
+          <w:rFonts w:eastAsia="Times New Roman" w:cs="Times New Roman" w:ascii="Times New Roman" w:hAnsi="Times New Roman"/>
+          <w:sz w:val="24"/>
+          <w:szCs w:val="24"/>
+          <w:lang w:val="es-ES"/>
+        </w:rPr>
+        <w:t>or otro lado, tenemos que para el intercepto y la pendiente, los p-values son de 2E-16.  Así pues</w:t>
+      </w:r>
+      <w:r>
+        <w:rPr>
+          <w:rFonts w:eastAsia="Times New Roman" w:cs="Times New Roman" w:ascii="Times New Roman" w:hAnsi="Times New Roman"/>
+          <w:sz w:val="24"/>
+          <w:szCs w:val="24"/>
+          <w:lang w:val="es-ES"/>
+        </w:rPr>
+        <w:t>, podemos afirmar que tanto el intercepto  como la pendiente  explican significativamente mejor los datos a comparación de valores nulos (0) si se considera un alfa de 0.05.</w:t>
+      </w:r>
+    </w:p>
+    <w:p>
+      <w:pPr>
+        <w:pStyle w:val="Normal"/>
+        <w:suppressAutoHyphens w:val="false"/>
+        <w:spacing w:lineRule="auto" w:line="240" w:before="0" w:after="0"/>
+        <w:jc w:val="both"/>
+        <w:rPr>
+          <w:rFonts w:cs="Times New Roman"/>
+          <w:sz w:val="24"/>
+          <w:szCs w:val="24"/>
+        </w:rPr>
+      </w:pPr>
+      <w:r>
+        <w:rPr>
+          <w:rFonts w:ascii="Times New Roman" w:hAnsi="Times New Roman"/>
+        </w:rPr>
+      </w:r>
+    </w:p>
+    <w:p>
+      <w:pPr>
+        <w:pStyle w:val="Normal"/>
+        <w:suppressAutoHyphens w:val="false"/>
+        <w:spacing w:lineRule="auto" w:line="240" w:before="0" w:after="0"/>
+        <w:jc w:val="both"/>
+        <w:rPr>
+          <w:rFonts w:ascii="Times New Roman" w:hAnsi="Times New Roman" w:cs="Times New Roman"/>
+          <w:sz w:val="24"/>
+          <w:szCs w:val="24"/>
+        </w:rPr>
+      </w:pPr>
+      <w:r>
+        <w:rPr/>
+      </w:r>
+    </w:p>
+    <w:p>
+      <w:pPr>
+        <w:pStyle w:val="Normal"/>
+        <w:suppressAutoHyphens w:val="false"/>
+        <w:spacing w:lineRule="auto" w:line="240" w:before="0" w:after="0"/>
+        <w:jc w:val="both"/>
+        <w:rPr>
+          <w:rFonts w:ascii="Times New Roman" w:hAnsi="Times New Roman" w:cs="Times New Roman"/>
+          <w:sz w:val="24"/>
+          <w:szCs w:val="24"/>
+        </w:rPr>
+      </w:pPr>
+      <w:r>
+        <w:rPr/>
+      </w:r>
+    </w:p>
+    <w:p>
+      <w:pPr>
+        <w:pStyle w:val="Normal"/>
+        <w:suppressAutoHyphens w:val="false"/>
+        <w:spacing w:lineRule="auto" w:line="240" w:before="0" w:after="0"/>
+        <w:jc w:val="both"/>
+        <w:rPr/>
+      </w:pPr>
+      <w:r>
+        <w:rPr>
+          <w:rFonts w:cs="Times New Roman" w:ascii="Times New Roman" w:hAnsi="Times New Roman"/>
+          <w:b/>
+          <w:sz w:val="24"/>
+          <w:szCs w:val="24"/>
+        </w:rPr>
+        <w:t>6.</w:t>
+      </w:r>
+      <w:r>
+        <w:rPr>
+          <w:rFonts w:cs="Times New Roman" w:ascii="Times New Roman" w:hAnsi="Times New Roman"/>
+          <w:sz w:val="24"/>
+          <w:szCs w:val="24"/>
+        </w:rPr>
+        <w:t xml:space="preserve"> </w:t>
+      </w:r>
+      <w:r>
+        <w:rPr>
+          <w:rFonts w:cs="Times New Roman" w:ascii="Times New Roman" w:hAnsi="Times New Roman"/>
+          <w:sz w:val="24"/>
+          <w:szCs w:val="24"/>
+        </w:rPr>
+        <w:t>V</w:t>
+      </w:r>
+      <w:r>
+        <w:rPr>
+          <w:rFonts w:cs="Times New Roman" w:ascii="Times New Roman" w:hAnsi="Times New Roman"/>
+          <w:sz w:val="24"/>
+          <w:szCs w:val="24"/>
+        </w:rPr>
+        <w:t>alores predichos para el modelo</w:t>
+      </w:r>
+    </w:p>
+    <w:p>
+      <w:pPr>
+        <w:pStyle w:val="Normal"/>
+        <w:suppressAutoHyphens w:val="false"/>
+        <w:spacing w:lineRule="auto" w:line="240" w:before="0" w:after="0"/>
+        <w:jc w:val="both"/>
+        <w:rPr>
+          <w:rFonts w:ascii="Times New Roman" w:hAnsi="Times New Roman" w:cs="Times New Roman"/>
+          <w:sz w:val="24"/>
+          <w:szCs w:val="24"/>
+        </w:rPr>
+      </w:pPr>
+      <w:r>
+        <w:rPr/>
+      </w:r>
+    </w:p>
+    <w:p>
+      <w:pPr>
+        <w:pStyle w:val="Normal"/>
+        <w:suppressAutoHyphens w:val="false"/>
+        <w:spacing w:lineRule="auto" w:line="240" w:before="0" w:after="0"/>
+        <w:jc w:val="both"/>
+        <w:rPr>
+          <w:rFonts w:ascii="Times New Roman" w:hAnsi="Times New Roman" w:cs="Times New Roman"/>
+          <w:sz w:val="24"/>
+          <w:szCs w:val="24"/>
+        </w:rPr>
+      </w:pPr>
+      <w:r>
+        <w:rPr/>
+        <w:drawing>
+          <wp:anchor behindDoc="0" distT="0" distB="0" distL="0" distR="0" simplePos="0" locked="0" layoutInCell="1" allowOverlap="1" relativeHeight="12">
+            <wp:simplePos x="0" y="0"/>
+            <wp:positionH relativeFrom="column">
+              <wp:align>center</wp:align>
+            </wp:positionH>
+            <wp:positionV relativeFrom="paragraph">
+              <wp:posOffset>635</wp:posOffset>
+            </wp:positionV>
+            <wp:extent cx="5943600" cy="3846195"/>
+            <wp:effectExtent l="0" t="0" r="0" b="0"/>
+            <wp:wrapTopAndBottom/>
+            <wp:docPr id="11" name="Image4" descr=""/>
+            <wp:cNvGraphicFramePr>
+              <a:graphicFrameLocks xmlns:a="http://schemas.openxmlformats.org/drawingml/2006/main" noChangeAspect="1"/>
+            </wp:cNvGraphicFramePr>
+            <a:graphic xmlns:a="http://schemas.openxmlformats.org/drawingml/2006/main">
+              <a:graphicData uri="http://schemas.openxmlformats.org/drawingml/2006/picture">
+                <pic:pic xmlns:pic="http://schemas.openxmlformats.org/drawingml/2006/picture">
+                  <pic:nvPicPr>
+                    <pic:cNvPr id="11" name="Image4" descr=""/>
+                    <pic:cNvPicPr>
+                      <a:picLocks noChangeAspect="1" noChangeArrowheads="1"/>
+                    </pic:cNvPicPr>
+                  </pic:nvPicPr>
+                  <pic:blipFill>
+                    <a:blip r:embed="rId6"/>
+                    <a:stretch>
+                      <a:fillRect/>
+                    </a:stretch>
+                  </pic:blipFill>
+                  <pic:spPr bwMode="auto">
+                    <a:xfrm>
+                      <a:off x="0" y="0"/>
+                      <a:ext cx="5943600" cy="3846195"/>
+                    </a:xfrm>
+                    <a:prstGeom prst="rect">
+                      <a:avLst/>
+                    </a:prstGeom>
+                  </pic:spPr>
+                </pic:pic>
+              </a:graphicData>
+            </a:graphic>
+          </wp:anchor>
+        </w:drawing>
+      </w:r>
+    </w:p>
+    <w:p>
+      <w:pPr>
+        <w:pStyle w:val="Normal"/>
+        <w:suppressAutoHyphens w:val="false"/>
+        <w:spacing w:lineRule="auto" w:line="240" w:before="0" w:after="0"/>
+        <w:ind w:hanging="0"/>
+        <w:jc w:val="both"/>
+        <w:rPr/>
+      </w:pPr>
+      <w:r>
+        <w:rPr>
+          <w:rFonts w:eastAsia="Times New Roman" w:cs="Times New Roman" w:ascii="Times New Roman" w:hAnsi="Times New Roman"/>
+          <w:sz w:val="24"/>
+          <w:szCs w:val="24"/>
+          <w:lang w:val="es-ES"/>
+        </w:rPr>
+        <w:t xml:space="preserve">En la gráfica anterior podemos ver en azul la función de probabilidad en función de </w:t>
+      </w:r>
+      <w:r>
+        <w:rPr>
+          <w:rFonts w:eastAsia="Times New Roman" w:cs="Times New Roman" w:ascii="Times New Roman" w:hAnsi="Times New Roman"/>
+          <w:sz w:val="24"/>
+          <w:szCs w:val="24"/>
+          <w:lang w:val="es-ES"/>
+        </w:rPr>
+        <w:t>l</w:t>
+      </w:r>
+      <w:r>
+        <w:rPr>
+          <w:rFonts w:eastAsia="Times New Roman" w:cs="Times New Roman" w:ascii="Times New Roman" w:hAnsi="Times New Roman"/>
+          <w:sz w:val="24"/>
+          <w:szCs w:val="24"/>
+          <w:lang w:val="es-ES"/>
+        </w:rPr>
+        <w:t xml:space="preserve"> </w:t>
+      </w:r>
+      <w:r>
+        <w:rPr>
+          <w:rFonts w:eastAsia="Times New Roman" w:cs="Times New Roman" w:ascii="Times New Roman" w:hAnsi="Times New Roman"/>
+          <w:sz w:val="24"/>
+          <w:szCs w:val="24"/>
+          <w:lang w:val="es-ES"/>
+        </w:rPr>
+        <w:t>tamaño de la nidada</w:t>
+      </w:r>
+      <w:r>
+        <w:rPr>
+          <w:rFonts w:eastAsia="Times New Roman" w:cs="Times New Roman" w:ascii="Times New Roman" w:hAnsi="Times New Roman"/>
+          <w:sz w:val="24"/>
+          <w:szCs w:val="24"/>
+          <w:lang w:val="es-ES"/>
+        </w:rPr>
+        <w:t xml:space="preserve">. Los puntos rojos son los valores predichos por el GML. </w:t>
+      </w:r>
+    </w:p>
+    <w:p>
+      <w:pPr>
+        <w:pStyle w:val="Normal"/>
+        <w:suppressAutoHyphens w:val="false"/>
+        <w:spacing w:lineRule="auto" w:line="240" w:before="0" w:after="0"/>
+        <w:ind w:left="720" w:hanging="0"/>
+        <w:jc w:val="both"/>
+        <w:rPr>
+          <w:rFonts w:ascii="Times New Roman" w:hAnsi="Times New Roman" w:eastAsia="Times New Roman" w:cs="Times New Roman"/>
+          <w:sz w:val="24"/>
+          <w:szCs w:val="24"/>
+          <w:lang w:val="es-ES"/>
+        </w:rPr>
+      </w:pPr>
+      <w:r>
+        <w:rPr/>
+      </w:r>
+    </w:p>
+    <w:p>
+      <w:pPr>
+        <w:pStyle w:val="Normal"/>
+        <w:suppressAutoHyphens w:val="false"/>
+        <w:spacing w:lineRule="auto" w:line="240" w:before="0" w:after="0"/>
+        <w:jc w:val="both"/>
+        <w:rPr/>
+      </w:pPr>
+      <w:r>
+        <w:rPr>
+          <w:rFonts w:cs="Times New Roman" w:ascii="Times New Roman" w:hAnsi="Times New Roman"/>
+          <w:b/>
+          <w:sz w:val="24"/>
+          <w:szCs w:val="24"/>
+        </w:rPr>
+        <w:t>7.</w:t>
+      </w:r>
+      <w:r>
+        <w:rPr>
+          <w:rFonts w:cs="Times New Roman" w:ascii="Times New Roman" w:hAnsi="Times New Roman"/>
+          <w:sz w:val="24"/>
+          <w:szCs w:val="24"/>
+        </w:rPr>
+        <w:t xml:space="preserve"> </w:t>
+      </w:r>
+      <w:r>
+        <w:rPr>
+          <w:rFonts w:cs="Times New Roman" w:ascii="Times New Roman" w:hAnsi="Times New Roman"/>
+          <w:sz w:val="24"/>
+          <w:szCs w:val="24"/>
+        </w:rPr>
+        <w:t>A</w:t>
+      </w:r>
+      <w:r>
+        <w:rPr>
+          <w:rFonts w:cs="Times New Roman" w:ascii="Times New Roman" w:hAnsi="Times New Roman"/>
+          <w:sz w:val="24"/>
+          <w:szCs w:val="24"/>
+        </w:rPr>
+        <w:t>nalisis de ODDS</w:t>
+      </w:r>
+    </w:p>
+    <w:p>
+      <w:pPr>
+        <w:pStyle w:val="PreformattedText"/>
+        <w:suppressAutoHyphens w:val="false"/>
+        <w:spacing w:lineRule="auto" w:line="240" w:before="0" w:after="0"/>
+        <w:jc w:val="both"/>
+        <w:rPr>
+          <w:rFonts w:ascii="Ubuntu Mono" w:hAnsi="Ubuntu Mono"/>
+          <w:sz w:val="21"/>
+        </w:rPr>
+      </w:pPr>
+      <w:bookmarkStart w:id="4" w:name="rstudio_console_output3"/>
+      <w:bookmarkEnd w:id="4"/>
+      <w:r>
+        <w:rPr>
+          <w:rFonts w:cs="Times New Roman" w:ascii="Times New Roman" w:hAnsi="Times New Roman"/>
+          <w:color w:val="0000FF"/>
+          <w:sz w:val="24"/>
+          <w:szCs w:val="24"/>
+        </w:rPr>
+        <w:t>&gt; exp(cbind(OR= coef(mrp), confint(mrp)))</w:t>
+      </w:r>
+    </w:p>
+    <w:p>
+      <w:pPr>
+        <w:pStyle w:val="PreformattedText"/>
+        <w:pBdr/>
+        <w:spacing w:before="0" w:after="0"/>
+        <w:rPr>
+          <w:rFonts w:ascii="Ubuntu Mono" w:hAnsi="Ubuntu Mono"/>
+          <w:color w:val="C5060B"/>
+          <w:sz w:val="21"/>
+        </w:rPr>
+      </w:pPr>
+      <w:r>
+        <w:rPr>
+          <w:rFonts w:ascii="Ubuntu Mono" w:hAnsi="Ubuntu Mono"/>
+          <w:color w:val="C5060B"/>
+          <w:sz w:val="21"/>
+        </w:rPr>
+        <w:t>Waiting for profiling to be done...</w:t>
+      </w:r>
+    </w:p>
+    <w:p>
+      <w:pPr>
+        <w:pStyle w:val="PreformattedText"/>
+        <w:pBdr/>
+        <w:spacing w:before="0" w:after="0"/>
+        <w:rPr/>
+      </w:pPr>
+      <w:r>
+        <w:rPr/>
+        <w:t xml:space="preserve">                     </w:t>
+      </w:r>
+      <w:r>
+        <w:rPr>
+          <w:rFonts w:ascii="Ubuntu Mono" w:hAnsi="Ubuntu Mono"/>
+          <w:sz w:val="21"/>
+        </w:rPr>
+        <w:t>OR       2.5 %     97.5 %</w:t>
+      </w:r>
+    </w:p>
+    <w:p>
+      <w:pPr>
+        <w:pStyle w:val="PreformattedText"/>
+        <w:pBdr/>
+        <w:spacing w:before="0" w:after="0"/>
+        <w:rPr>
+          <w:rFonts w:ascii="Ubuntu Mono" w:hAnsi="Ubuntu Mono"/>
+          <w:sz w:val="21"/>
+        </w:rPr>
+      </w:pPr>
+      <w:r>
+        <w:rPr>
+          <w:rFonts w:ascii="Ubuntu Mono" w:hAnsi="Ubuntu Mono"/>
+          <w:sz w:val="21"/>
+        </w:rPr>
+        <w:t>(Intercept) 120.3472321 112.5248730 128.604020</w:t>
+      </w:r>
+    </w:p>
+    <w:p>
+      <w:pPr>
+        <w:pStyle w:val="PreformattedText"/>
+        <w:pBdr/>
+        <w:spacing w:before="0" w:after="0"/>
+        <w:rPr>
+          <w:rFonts w:ascii="Ubuntu Mono" w:hAnsi="Ubuntu Mono"/>
+          <w:sz w:val="21"/>
+        </w:rPr>
+      </w:pPr>
+      <w:r>
+        <w:rPr>
+          <w:rFonts w:ascii="Ubuntu Mono" w:hAnsi="Ubuntu Mono"/>
+          <w:sz w:val="21"/>
+        </w:rPr>
+        <w:t>ClutchS       0.9739815   0.9700156   0.977973</w:t>
+      </w:r>
+    </w:p>
+    <w:p>
+      <w:pPr>
+        <w:pStyle w:val="Normal"/>
+        <w:suppressAutoHyphens w:val="false"/>
+        <w:spacing w:lineRule="auto" w:line="240" w:before="0" w:after="0"/>
+        <w:jc w:val="both"/>
+        <w:rPr>
+          <w:rFonts w:ascii="Times New Roman" w:hAnsi="Times New Roman" w:cs="Times New Roman"/>
+          <w:sz w:val="24"/>
+          <w:szCs w:val="24"/>
+        </w:rPr>
+      </w:pPr>
+      <w:r>
+        <w:rPr/>
+      </w:r>
+    </w:p>
+    <w:p>
+      <w:pPr>
+        <w:pStyle w:val="Normal"/>
+        <w:suppressAutoHyphens w:val="false"/>
+        <w:spacing w:lineRule="auto" w:line="240" w:before="0" w:after="0"/>
+        <w:jc w:val="both"/>
+        <w:rPr>
+          <w:rFonts w:ascii="Times New Roman" w:hAnsi="Times New Roman" w:cs="Times New Roman"/>
+          <w:sz w:val="24"/>
+          <w:szCs w:val="24"/>
+        </w:rPr>
+      </w:pPr>
+      <w:r>
+        <w:rPr/>
+      </w:r>
+    </w:p>
+    <w:p>
+      <w:pPr>
+        <w:pStyle w:val="Normal"/>
+        <w:suppressAutoHyphens w:val="false"/>
+        <w:spacing w:lineRule="auto" w:line="240" w:before="0" w:after="0"/>
+        <w:jc w:val="both"/>
+        <w:rPr/>
+      </w:pPr>
+      <w:r>
+        <w:rPr>
+          <w:rFonts w:cs="Times New Roman" w:ascii="Times New Roman" w:hAnsi="Times New Roman"/>
+          <w:sz w:val="24"/>
+          <w:szCs w:val="24"/>
+        </w:rPr>
+        <w:t>El tamaño de la nidada explica en un 97% el tamaño de los huevos. Además, se sabe con confianza que explica en su mayoría el tamaño de los huevos pues tenemos un intervalo de confianza de un 95% con valores 0.970-0.977.</w:t>
+      </w:r>
+    </w:p>
+    <w:p>
+      <w:pPr>
+        <w:pStyle w:val="Normal"/>
+        <w:suppressAutoHyphens w:val="false"/>
+        <w:spacing w:lineRule="auto" w:line="240" w:before="0" w:after="0"/>
+        <w:jc w:val="both"/>
+        <w:rPr>
+          <w:rFonts w:ascii="Times New Roman" w:hAnsi="Times New Roman" w:cs="Times New Roman"/>
+          <w:sz w:val="24"/>
+          <w:szCs w:val="24"/>
+        </w:rPr>
+      </w:pPr>
+      <w:r>
+        <w:rPr/>
+      </w:r>
+    </w:p>
+    <w:p>
+      <w:pPr>
+        <w:pStyle w:val="Normal"/>
+        <w:suppressAutoHyphens w:val="false"/>
+        <w:spacing w:lineRule="auto" w:line="240" w:before="0" w:after="0"/>
+        <w:jc w:val="both"/>
+        <w:rPr>
+          <w:rFonts w:ascii="Times New Roman" w:hAnsi="Times New Roman" w:cs="Times New Roman"/>
+          <w:sz w:val="24"/>
+          <w:szCs w:val="24"/>
+        </w:rPr>
+      </w:pPr>
+      <w:r>
+        <w:rPr/>
+      </w:r>
+    </w:p>
+    <w:p>
+      <w:pPr>
+        <w:pStyle w:val="Normal"/>
+        <w:suppressAutoHyphens w:val="false"/>
+        <w:spacing w:lineRule="auto" w:line="240" w:before="0" w:after="0"/>
+        <w:jc w:val="both"/>
+        <w:rPr>
+          <w:rFonts w:ascii="Times New Roman" w:hAnsi="Times New Roman" w:cs="Times New Roman"/>
+          <w:sz w:val="24"/>
+          <w:szCs w:val="24"/>
+        </w:rPr>
+      </w:pPr>
+      <w:r>
+        <w:rPr/>
+      </w:r>
+    </w:p>
+    <w:p>
+      <w:pPr>
+        <w:pStyle w:val="Normal"/>
+        <w:suppressAutoHyphens w:val="false"/>
+        <w:spacing w:lineRule="auto" w:line="240" w:before="0" w:after="0"/>
+        <w:jc w:val="both"/>
+        <w:rPr/>
+      </w:pPr>
+      <w:r>
+        <w:rPr>
+          <w:rFonts w:cs="Times New Roman" w:ascii="Times New Roman" w:hAnsi="Times New Roman"/>
+          <w:b/>
+          <w:sz w:val="24"/>
+          <w:szCs w:val="24"/>
+        </w:rPr>
+        <w:t>8.</w:t>
+      </w:r>
+      <w:r>
+        <w:rPr>
+          <w:rFonts w:cs="Times New Roman" w:ascii="Times New Roman" w:hAnsi="Times New Roman"/>
+          <w:sz w:val="24"/>
+          <w:szCs w:val="24"/>
+        </w:rPr>
+        <w:t xml:space="preserve"> </w:t>
+      </w:r>
+      <w:r>
+        <w:rPr>
+          <w:rFonts w:cs="Times New Roman" w:ascii="Times New Roman" w:hAnsi="Times New Roman"/>
+          <w:sz w:val="24"/>
+          <w:szCs w:val="24"/>
+        </w:rPr>
+        <w:t>L</w:t>
+      </w:r>
+      <w:r>
+        <w:rPr>
+          <w:rFonts w:cs="Times New Roman" w:ascii="Times New Roman" w:hAnsi="Times New Roman"/>
+          <w:sz w:val="24"/>
+          <w:szCs w:val="24"/>
+        </w:rPr>
+        <w:t>a interpretacion biologica de los resultados.</w:t>
+      </w:r>
+    </w:p>
+    <w:p>
+      <w:pPr>
+        <w:pStyle w:val="Normal"/>
+        <w:suppressAutoHyphens w:val="false"/>
+        <w:spacing w:lineRule="auto" w:line="240" w:before="0" w:after="0"/>
+        <w:jc w:val="both"/>
+        <w:rPr>
+          <w:rFonts w:ascii="Times New Roman" w:hAnsi="Times New Roman" w:cs="Times New Roman"/>
+          <w:sz w:val="24"/>
+          <w:szCs w:val="24"/>
+        </w:rPr>
+      </w:pPr>
+      <w:r>
+        <w:rPr/>
+      </w:r>
+    </w:p>
+    <w:p>
+      <w:pPr>
+        <w:pStyle w:val="Normal"/>
+        <w:suppressAutoHyphens w:val="false"/>
+        <w:spacing w:lineRule="auto" w:line="240" w:before="0" w:after="0"/>
+        <w:jc w:val="both"/>
+        <w:rPr/>
+      </w:pPr>
+      <w:r>
+        <w:rPr>
+          <w:rFonts w:cs="Times New Roman" w:ascii="Times New Roman" w:hAnsi="Times New Roman"/>
+          <w:sz w:val="24"/>
+          <w:szCs w:val="24"/>
+        </w:rPr>
+        <w:t xml:space="preserve">El tamaño de la nidada determina casi completamente el tamaño de los huevos dada una distribución de poisson descrita por la curva azul de la gráfica anterior. </w:t>
+      </w:r>
+    </w:p>
     <w:sectPr>
-      <w:headerReference w:type="default" r:id="rId5"/>
+      <w:headerReference w:type="default" r:id="rId7"/>
       <w:type w:val="nextPage"/>
       <w:pgSz w:w="12240" w:h="15840"/>
       <w:pgMar w:left="1440" w:right="1440" w:header="708" w:top="1440" w:footer="0" w:bottom="1440" w:gutter="0"/>
